--- a/fuentes/contenidos/grado10/guion02/CN_10_02_REC220.docx
+++ b/fuentes/contenidos/grado10/guion02/CN_10_02_REC220.docx
@@ -1,6 +1,6 @@
 
 <file path=word/document.xml><?xml version="1.0" encoding="utf-8"?>
-<w:document xmlns:wpc="http://schemas.microsoft.com/office/word/2010/wordprocessingCanvas" xmlns:mc="http://schemas.openxmlformats.org/markup-compatibility/2006" xmlns:o="urn:schemas-microsoft-com:office:office" xmlns:r="http://schemas.openxmlformats.org/officeDocument/2006/relationships" xmlns:m="http://schemas.openxmlformats.org/officeDocument/2006/math" xmlns:v="urn:schemas-microsoft-com:vml" xmlns:wp14="http://schemas.microsoft.com/office/word/2010/wordprocessingDrawing" xmlns:wp="http://schemas.openxmlformats.org/drawingml/2006/wordprocessingDrawing" xmlns:w10="urn:schemas-microsoft-com:office:word" xmlns:w="http://schemas.openxmlformats.org/wordprocessingml/2006/main" xmlns:w14="http://schemas.microsoft.com/office/word/2010/wordml" xmlns:w15="http://schemas.microsoft.com/office/word/2012/wordml" xmlns:wpg="http://schemas.microsoft.com/office/word/2010/wordprocessingGroup" xmlns:wpi="http://schemas.microsoft.com/office/word/2010/wordprocessingInk" xmlns:wne="http://schemas.microsoft.com/office/word/2006/wordml" xmlns:wps="http://schemas.microsoft.com/office/word/2010/wordprocessingShape" mc:Ignorable="w14 w15 wp14">
+<w:document xmlns:wpc="http://schemas.microsoft.com/office/word/2010/wordprocessingCanvas" xmlns:mc="http://schemas.openxmlformats.org/markup-compatibility/2006" xmlns:o="urn:schemas-microsoft-com:office:office" xmlns:r="http://schemas.openxmlformats.org/officeDocument/2006/relationships" xmlns:m="http://schemas.openxmlformats.org/officeDocument/2006/math" xmlns:v="urn:schemas-microsoft-com:vml" xmlns:wp14="http://schemas.microsoft.com/office/word/2010/wordprocessingDrawing" xmlns:wp="http://schemas.openxmlformats.org/drawingml/2006/wordprocessingDrawing" xmlns:w10="urn:schemas-microsoft-com:office:word" xmlns:w="http://schemas.openxmlformats.org/wordprocessingml/2006/main" xmlns:w14="http://schemas.microsoft.com/office/word/2010/wordml" xmlns:wpg="http://schemas.microsoft.com/office/word/2010/wordprocessingGroup" xmlns:wpi="http://schemas.microsoft.com/office/word/2010/wordprocessingInk" xmlns:wne="http://schemas.microsoft.com/office/word/2006/wordml" xmlns:wps="http://schemas.microsoft.com/office/word/2010/wordprocessingShape" mc:Ignorable="w14 wp14">
   <w:body>
     <w:p>
       <w:pPr>
@@ -82,8 +82,6 @@
         </w:rPr>
         <w:t>CN_10_02_CO</w:t>
       </w:r>
-      <w:bookmarkStart w:id="0" w:name="_GoBack"/>
-      <w:bookmarkEnd w:id="0"/>
     </w:p>
     <w:p>
       <w:pPr>
@@ -1773,16 +1771,58 @@
           <w:highlight w:val="green"/>
           <w:lang w:val="es-ES_tradnl"/>
         </w:rPr>
-        <w:t>Nivel del ejercicio, 1-Fácil, 2-Medio ó 3-Difícil</w:t>
-      </w:r>
-      <w:r>
-        <w:rPr>
-          <w:rFonts w:ascii="Arial" w:hAnsi="Arial" w:cs="Arial"/>
-          <w:sz w:val="18"/>
-          <w:szCs w:val="18"/>
-          <w:lang w:val="es-ES_tradnl"/>
-        </w:rPr>
-        <w:t xml:space="preserve"> 3-Difícil </w:t>
+        <w:t xml:space="preserve">Nivel del ejercicio, 1-Fácil, 2-Medio </w:t>
+      </w:r>
+      <w:proofErr w:type="spellStart"/>
+      <w:r>
+        <w:rPr>
+          <w:rFonts w:ascii="Arial" w:hAnsi="Arial" w:cs="Arial"/>
+          <w:sz w:val="18"/>
+          <w:szCs w:val="18"/>
+          <w:highlight w:val="green"/>
+          <w:lang w:val="es-ES_tradnl"/>
+        </w:rPr>
+        <w:t>ó</w:t>
+      </w:r>
+      <w:proofErr w:type="spellEnd"/>
+      <w:r>
+        <w:rPr>
+          <w:rFonts w:ascii="Arial" w:hAnsi="Arial" w:cs="Arial"/>
+          <w:sz w:val="18"/>
+          <w:szCs w:val="18"/>
+          <w:highlight w:val="green"/>
+          <w:lang w:val="es-ES_tradnl"/>
+        </w:rPr>
+        <w:t xml:space="preserve"> 3-Difícil</w:t>
+      </w:r>
+      <w:r>
+        <w:rPr>
+          <w:rFonts w:ascii="Arial" w:hAnsi="Arial" w:cs="Arial"/>
+          <w:sz w:val="18"/>
+          <w:szCs w:val="18"/>
+          <w:lang w:val="es-ES_tradnl"/>
+        </w:rPr>
+        <w:t xml:space="preserve"> </w:t>
+      </w:r>
+      <w:proofErr w:type="spellStart"/>
+      <w:r>
+        <w:rPr>
+          <w:rFonts w:ascii="Arial" w:hAnsi="Arial" w:cs="Arial"/>
+          <w:sz w:val="18"/>
+          <w:szCs w:val="18"/>
+          <w:lang w:val="es-ES_tradnl"/>
+        </w:rPr>
+        <w:t>3-Difícil</w:t>
+      </w:r>
+      <w:proofErr w:type="spellEnd"/>
+      <w:r>
+        <w:rPr>
+          <w:rFonts w:ascii="Arial" w:hAnsi="Arial" w:cs="Arial"/>
+          <w:sz w:val="18"/>
+          <w:szCs w:val="18"/>
+          <w:lang w:val="es-ES_tradnl"/>
+        </w:rPr>
+        <w:t xml:space="preserve"> </w:t>
       </w:r>
     </w:p>
     <w:p>
@@ -2250,7 +2290,29 @@
           <w:highlight w:val="green"/>
           <w:lang w:val="es-ES_tradnl"/>
         </w:rPr>
-        <w:t>Sin ordenación aleatoria (S/N):)</w:t>
+        <w:t>Sin ordenación aleatoria (S/N</w:t>
+      </w:r>
+      <w:proofErr w:type="gramStart"/>
+      <w:r>
+        <w:rPr>
+          <w:rFonts w:ascii="Arial" w:hAnsi="Arial" w:cs="Arial"/>
+          <w:sz w:val="18"/>
+          <w:szCs w:val="18"/>
+          <w:highlight w:val="green"/>
+          <w:lang w:val="es-ES_tradnl"/>
+        </w:rPr>
+        <w:t>):</w:t>
+      </w:r>
+      <w:proofErr w:type="gramEnd"/>
+      <w:r>
+        <w:rPr>
+          <w:rFonts w:ascii="Arial" w:hAnsi="Arial" w:cs="Arial"/>
+          <w:sz w:val="18"/>
+          <w:szCs w:val="18"/>
+          <w:highlight w:val="green"/>
+          <w:lang w:val="es-ES_tradnl"/>
+        </w:rPr>
+        <w:t>)</w:t>
       </w:r>
     </w:p>
     <w:p>
@@ -2535,54 +2597,13 @@
           <w:sz w:val="18"/>
           <w:szCs w:val="18"/>
         </w:rPr>
-        <w:t>Un cuerpo recorre</w:t>
-      </w:r>
-      <w:r>
-        <w:rPr>
-          <w:sz w:val="18"/>
-          <w:szCs w:val="18"/>
-        </w:rPr>
-        <w:tab/>
-        <w:t>un camino</w:t>
-      </w:r>
-      <w:r>
-        <w:rPr>
-          <w:sz w:val="18"/>
-          <w:szCs w:val="18"/>
-        </w:rPr>
-        <w:tab/>
-        <w:t>horizontal</w:t>
-      </w:r>
-      <w:r>
-        <w:rPr>
-          <w:sz w:val="18"/>
-          <w:szCs w:val="18"/>
-        </w:rPr>
-        <w:tab/>
-        <w:t>en</w:t>
-      </w:r>
-      <w:r>
-        <w:rPr>
-          <w:sz w:val="18"/>
-          <w:szCs w:val="18"/>
-        </w:rPr>
-        <w:tab/>
-        <w:t>la dirección</w:t>
-      </w:r>
-      <w:r>
-        <w:rPr>
-          <w:sz w:val="18"/>
-          <w:szCs w:val="18"/>
-        </w:rPr>
-        <w:tab/>
-        <w:t>indicada. La</w:t>
-      </w:r>
-      <w:r>
-        <w:rPr>
-          <w:sz w:val="18"/>
-          <w:szCs w:val="18"/>
-        </w:rPr>
-        <w:tab/>
+        <w:t xml:space="preserve">Un cuerpo recorre un camino horizontal en la dirección indicada. La </w:t>
+      </w:r>
+      <w:r>
+        <w:rPr>
+          <w:sz w:val="18"/>
+          <w:szCs w:val="18"/>
+        </w:rPr>
         <w:t>parte</w:t>
       </w:r>
       <w:r>
@@ -2590,16 +2611,21 @@
           <w:sz w:val="18"/>
           <w:szCs w:val="18"/>
         </w:rPr>
-        <w:tab/>
-        <w:t>curvilínea</w:t>
-      </w:r>
-      <w:r>
-        <w:rPr>
-          <w:sz w:val="18"/>
-          <w:szCs w:val="18"/>
-        </w:rPr>
-        <w:tab/>
+        <w:t xml:space="preserve"> curvilínea </w:t>
+      </w:r>
+      <w:r>
+        <w:rPr>
+          <w:sz w:val="18"/>
+          <w:szCs w:val="18"/>
+        </w:rPr>
         <w:t>del</w:t>
+      </w:r>
+      <w:r>
+        <w:rPr>
+          <w:sz w:val="18"/>
+          <w:szCs w:val="18"/>
+        </w:rPr>
+        <w:t xml:space="preserve"> </w:t>
       </w:r>
       <w:r>
         <w:rPr>
@@ -2621,101 +2647,129 @@
     </w:p>
     <w:p>
       <w:pPr>
-        <w:rPr>
-          <w:rFonts w:ascii="Arial" w:hAnsi="Arial" w:cs="Arial"/>
-          <w:sz w:val="18"/>
-          <w:szCs w:val="18"/>
-          <w:lang w:val="es-ES_tradnl"/>
-        </w:rPr>
-      </w:pPr>
-      <w:r>
-        <w:rPr>
-          <w:rFonts w:ascii="Arial" w:hAnsi="Arial" w:cs="Arial"/>
-          <w:sz w:val="18"/>
-          <w:szCs w:val="18"/>
-        </w:rPr>
-        <w:t>La magnitud de</w:t>
-      </w:r>
-      <w:r>
-        <w:rPr>
-          <w:rFonts w:ascii="Arial" w:hAnsi="Arial" w:cs="Arial"/>
-          <w:sz w:val="18"/>
-          <w:szCs w:val="18"/>
-        </w:rPr>
+        <w:pStyle w:val="Textoindependiente"/>
+        <w:rPr>
+          <w:lang w:val="es-ES_tradnl"/>
+        </w:rPr>
+      </w:pPr>
+      <w:r>
+        <w:t xml:space="preserve">La </w:t>
+      </w:r>
+      <w:proofErr w:type="spellStart"/>
+      <w:r>
+        <w:t>magnitud</w:t>
+      </w:r>
+      <w:proofErr w:type="spellEnd"/>
+      <w:r>
+        <w:t xml:space="preserve"> de </w:t>
+      </w:r>
+      <w:proofErr w:type="spellStart"/>
+      <w:r>
+        <w:t>su</w:t>
+      </w:r>
+      <w:proofErr w:type="spellEnd"/>
+      <w:r>
+        <w:t xml:space="preserve"> </w:t>
+      </w:r>
+      <w:proofErr w:type="spellStart"/>
+      <w:r>
+        <w:t>desplazamiento</w:t>
+      </w:r>
+      <w:proofErr w:type="spellEnd"/>
+      <w:r>
+        <w:t xml:space="preserve"> </w:t>
+      </w:r>
+      <w:proofErr w:type="spellStart"/>
+      <w:r>
+        <w:t>desde</w:t>
+      </w:r>
+      <w:proofErr w:type="spellEnd"/>
+      <w:r>
+        <w:t xml:space="preserve"> el </w:t>
+      </w:r>
+      <w:proofErr w:type="spellStart"/>
+      <w:r>
+        <w:t>punto</w:t>
+      </w:r>
+      <w:proofErr w:type="spellEnd"/>
+      <w:r>
+        <w:t xml:space="preserve"> </w:t>
+      </w:r>
+      <w:proofErr w:type="gramStart"/>
+      <w:r>
+        <w:t>A</w:t>
+      </w:r>
+      <w:proofErr w:type="gramEnd"/>
+      <w:r>
+        <w:t xml:space="preserve"> hasta el </w:t>
+      </w:r>
+      <w:proofErr w:type="spellStart"/>
+      <w:r>
+        <w:t>punto</w:t>
+      </w:r>
+      <w:proofErr w:type="spellEnd"/>
+      <w:r>
+        <w:t xml:space="preserve"> </w:t>
+      </w:r>
+      <w:r>
+        <w:t xml:space="preserve">B, </w:t>
+      </w:r>
+      <w:proofErr w:type="spellStart"/>
+      <w:r>
+        <w:t>as</w:t>
+      </w:r>
+      <w:r>
+        <w:t>í</w:t>
+      </w:r>
+      <w:proofErr w:type="spellEnd"/>
+      <w:r>
+        <w:t xml:space="preserve"> </w:t>
+      </w:r>
+      <w:proofErr w:type="spellStart"/>
+      <w:r>
+        <w:t>como</w:t>
+      </w:r>
+      <w:proofErr w:type="spellEnd"/>
+      <w:r>
+        <w:t xml:space="preserve"> la </w:t>
+      </w:r>
+      <w:proofErr w:type="spellStart"/>
+      <w:r>
+        <w:t>distancia</w:t>
+      </w:r>
+      <w:proofErr w:type="spellEnd"/>
+      <w:r>
+        <w:t xml:space="preserve"> </w:t>
+      </w:r>
+      <w:proofErr w:type="spellStart"/>
+      <w:r>
+        <w:t>recorrida</w:t>
+      </w:r>
+      <w:proofErr w:type="spellEnd"/>
+      <w:r>
+        <w:t xml:space="preserve"> </w:t>
+      </w:r>
+      <w:proofErr w:type="spellStart"/>
+      <w:r>
+        <w:t>es</w:t>
+      </w:r>
+      <w:proofErr w:type="spellEnd"/>
+      <w:r>
+        <w:t xml:space="preserve"> </w:t>
+      </w:r>
+      <w:r>
+        <w:t>de</w:t>
+      </w:r>
+      <w:r>
         <w:tab/>
-        <w:t>su</w:t>
-      </w:r>
-      <w:r>
-        <w:rPr>
-          <w:rFonts w:ascii="Arial" w:hAnsi="Arial" w:cs="Arial"/>
-          <w:sz w:val="18"/>
-          <w:szCs w:val="18"/>
-        </w:rPr>
-        <w:tab/>
-        <w:t>desplazamiento</w:t>
-      </w:r>
-      <w:r>
-        <w:rPr>
-          <w:rFonts w:ascii="Arial" w:hAnsi="Arial" w:cs="Arial"/>
-          <w:sz w:val="18"/>
-          <w:szCs w:val="18"/>
-        </w:rPr>
-        <w:tab/>
-        <w:t>desde</w:t>
-      </w:r>
-      <w:r>
-        <w:rPr>
-          <w:rFonts w:ascii="Arial" w:hAnsi="Arial" w:cs="Arial"/>
-          <w:sz w:val="18"/>
-          <w:szCs w:val="18"/>
-        </w:rPr>
-        <w:tab/>
-        <w:t>el punto A hasta</w:t>
-      </w:r>
-      <w:r>
-        <w:rPr>
-          <w:rFonts w:ascii="Arial" w:hAnsi="Arial" w:cs="Arial"/>
-          <w:sz w:val="18"/>
-          <w:szCs w:val="18"/>
-        </w:rPr>
-        <w:tab/>
-        <w:t>el</w:t>
-      </w:r>
-      <w:r>
-        <w:rPr>
-          <w:rFonts w:ascii="Arial" w:hAnsi="Arial" w:cs="Arial"/>
-          <w:sz w:val="18"/>
-          <w:szCs w:val="18"/>
-        </w:rPr>
-        <w:tab/>
-        <w:t>punto</w:t>
-      </w:r>
-      <w:r>
-        <w:rPr>
-          <w:rFonts w:ascii="Arial" w:hAnsi="Arial" w:cs="Arial"/>
-          <w:sz w:val="18"/>
-          <w:szCs w:val="18"/>
-        </w:rPr>
-        <w:tab/>
-        <w:t>B, así como la distancia recorrida   es</w:t>
-      </w:r>
-      <w:r>
-        <w:rPr>
-          <w:rFonts w:ascii="Arial" w:hAnsi="Arial" w:cs="Arial"/>
-          <w:sz w:val="18"/>
-          <w:szCs w:val="18"/>
-        </w:rPr>
-        <w:tab/>
-        <w:t>de</w:t>
-      </w:r>
-      <w:r>
-        <w:rPr>
-          <w:rFonts w:ascii="Arial" w:hAnsi="Arial" w:cs="Arial"/>
-          <w:sz w:val="18"/>
-          <w:szCs w:val="18"/>
-        </w:rPr>
-        <w:tab/>
-        <w:t xml:space="preserve">aproximadamente:  </w:t>
+      </w:r>
+      <w:proofErr w:type="spellStart"/>
+      <w:r>
+        <w:t>aproximadamente</w:t>
+      </w:r>
+      <w:proofErr w:type="spellEnd"/>
+      <w:r>
+        <w:t xml:space="preserve">:  </w:t>
       </w:r>
     </w:p>
     <w:p>
@@ -2859,7 +2913,97 @@
             <w:szCs w:val="18"/>
             <w:lang w:val="es-ES_tradnl"/>
           </w:rPr>
-          <m:t>=-9m-3m-3m=-15m</m:t>
+          <m:t>=-9</m:t>
+        </m:r>
+        <m:r>
+          <w:rPr>
+            <w:rFonts w:ascii="Cambria Math" w:hAnsi="Cambria Math" w:cs="Arial"/>
+            <w:sz w:val="18"/>
+            <w:szCs w:val="18"/>
+            <w:lang w:val="es-ES_tradnl"/>
+          </w:rPr>
+          <m:t xml:space="preserve"> </m:t>
+        </m:r>
+        <m:r>
+          <w:rPr>
+            <w:rFonts w:ascii="Cambria Math" w:hAnsi="Cambria Math" w:cs="Arial"/>
+            <w:sz w:val="18"/>
+            <w:szCs w:val="18"/>
+            <w:lang w:val="es-ES_tradnl"/>
+          </w:rPr>
+          <m:t>m-3</m:t>
+        </m:r>
+        <m:r>
+          <w:rPr>
+            <w:rFonts w:ascii="Cambria Math" w:hAnsi="Cambria Math" w:cs="Arial"/>
+            <w:sz w:val="18"/>
+            <w:szCs w:val="18"/>
+            <w:lang w:val="es-ES_tradnl"/>
+          </w:rPr>
+          <m:t xml:space="preserve"> </m:t>
+        </m:r>
+        <m:r>
+          <w:rPr>
+            <w:rFonts w:ascii="Cambria Math" w:hAnsi="Cambria Math" w:cs="Arial"/>
+            <w:sz w:val="18"/>
+            <w:szCs w:val="18"/>
+            <w:lang w:val="es-ES_tradnl"/>
+          </w:rPr>
+          <m:t>m-3</m:t>
+        </m:r>
+        <m:r>
+          <w:rPr>
+            <w:rFonts w:ascii="Cambria Math" w:hAnsi="Cambria Math" w:cs="Arial"/>
+            <w:sz w:val="18"/>
+            <w:szCs w:val="18"/>
+            <w:lang w:val="es-ES_tradnl"/>
+          </w:rPr>
+          <m:t xml:space="preserve"> </m:t>
+        </m:r>
+        <m:r>
+          <w:rPr>
+            <w:rFonts w:ascii="Cambria Math" w:hAnsi="Cambria Math" w:cs="Arial"/>
+            <w:sz w:val="18"/>
+            <w:szCs w:val="18"/>
+            <w:lang w:val="es-ES_tradnl"/>
+          </w:rPr>
+          <m:t>m=</m:t>
+        </m:r>
+        <m:r>
+          <w:rPr>
+            <w:rFonts w:ascii="Cambria Math" w:hAnsi="Cambria Math" w:cs="Arial"/>
+            <w:sz w:val="18"/>
+            <w:szCs w:val="18"/>
+            <w:lang w:val="es-ES_tradnl"/>
+          </w:rPr>
+          <m:t xml:space="preserve"> </m:t>
+        </m:r>
+        <m:r>
+          <w:rPr>
+            <w:rFonts w:ascii="Cambria Math" w:hAnsi="Cambria Math" w:cs="Arial"/>
+            <w:sz w:val="18"/>
+            <w:szCs w:val="18"/>
+            <w:lang w:val="es-ES_tradnl"/>
+          </w:rPr>
+          <m:t>-15</m:t>
+        </m:r>
+        <m:r>
+          <w:rPr>
+            <w:rFonts w:ascii="Cambria Math" w:hAnsi="Cambria Math" w:cs="Arial"/>
+            <w:sz w:val="18"/>
+            <w:szCs w:val="18"/>
+            <w:lang w:val="es-ES_tradnl"/>
+          </w:rPr>
+          <m:t xml:space="preserve"> </m:t>
+        </m:r>
+        <m:r>
+          <w:rPr>
+            <w:rFonts w:ascii="Cambria Math" w:hAnsi="Cambria Math" w:cs="Arial"/>
+            <w:sz w:val="18"/>
+            <w:szCs w:val="18"/>
+            <w:lang w:val="es-ES_tradnl"/>
+          </w:rPr>
+          <m:t>m</m:t>
         </m:r>
       </m:oMath>
       <w:r>
@@ -2869,7 +3013,61 @@
           <w:szCs w:val="18"/>
           <w:lang w:val="es-ES_tradnl"/>
         </w:rPr>
-        <w:t xml:space="preserve"> .La distancia se encuentra sumando el perímetro de la semicircunferencia 9,4m con los 9m de trayecto rectilíneo. </w:t>
+        <w:t xml:space="preserve"> .La distancia se encuentra sumando el perímetro de la semicircunferencia</w:t>
+      </w:r>
+      <w:r>
+        <w:rPr>
+          <w:rFonts w:ascii="Arial" w:hAnsi="Arial" w:cs="Arial"/>
+          <w:sz w:val="18"/>
+          <w:szCs w:val="18"/>
+          <w:lang w:val="es-ES_tradnl"/>
+        </w:rPr>
+        <w:t>,</w:t>
+      </w:r>
+      <w:r>
+        <w:rPr>
+          <w:rFonts w:ascii="Arial" w:hAnsi="Arial" w:cs="Arial"/>
+          <w:sz w:val="18"/>
+          <w:szCs w:val="18"/>
+          <w:lang w:val="es-ES_tradnl"/>
+        </w:rPr>
+        <w:t xml:space="preserve"> 9,4</w:t>
+      </w:r>
+      <w:r>
+        <w:rPr>
+          <w:rFonts w:ascii="Arial" w:hAnsi="Arial" w:cs="Arial"/>
+          <w:sz w:val="18"/>
+          <w:szCs w:val="18"/>
+          <w:lang w:val="es-ES_tradnl"/>
+        </w:rPr>
+        <w:t xml:space="preserve"> </w:t>
+      </w:r>
+      <w:r>
+        <w:rPr>
+          <w:rFonts w:ascii="Arial" w:hAnsi="Arial" w:cs="Arial"/>
+          <w:sz w:val="18"/>
+          <w:szCs w:val="18"/>
+          <w:lang w:val="es-ES_tradnl"/>
+        </w:rPr>
+        <w:t>m con los 9</w:t>
+      </w:r>
+      <w:r>
+        <w:rPr>
+          <w:rFonts w:ascii="Arial" w:hAnsi="Arial" w:cs="Arial"/>
+          <w:sz w:val="18"/>
+          <w:szCs w:val="18"/>
+          <w:lang w:val="es-ES_tradnl"/>
+        </w:rPr>
+        <w:t xml:space="preserve"> </w:t>
+      </w:r>
+      <w:r>
+        <w:rPr>
+          <w:rFonts w:ascii="Arial" w:hAnsi="Arial" w:cs="Arial"/>
+          <w:sz w:val="18"/>
+          <w:szCs w:val="18"/>
+          <w:lang w:val="es-ES_tradnl"/>
+        </w:rPr>
+        <w:t xml:space="preserve">m de trayecto rectilíneo. </w:t>
       </w:r>
     </w:p>
     <w:p>
@@ -2952,7 +3150,7 @@
           <w:lang w:val="es-CO" w:eastAsia="es-CO"/>
         </w:rPr>
         <w:drawing>
-          <wp:inline distT="0" distB="0" distL="0" distR="0" wp14:anchorId="5D42D043" wp14:editId="673C821D">
+          <wp:inline distT="0" distB="0" distL="0" distR="0">
             <wp:extent cx="2894714" cy="942975"/>
             <wp:effectExtent l="0" t="0" r="1270" b="0"/>
             <wp:docPr id="11" name="Imagen 11"/>
@@ -2969,7 +3167,7 @@
                     </pic:cNvPicPr>
                   </pic:nvPicPr>
                   <pic:blipFill>
-                    <a:blip r:embed="rId4">
+                    <a:blip r:embed="rId5" cstate="print">
                       <a:extLst>
                         <a:ext uri="{28A0092B-C50C-407E-A947-70E740481C1C}">
                           <a14:useLocalDpi xmlns:a14="http://schemas.microsoft.com/office/drawing/2010/main" val="0"/>
@@ -3049,7 +3247,29 @@
           <w:highlight w:val="yellow"/>
           <w:lang w:val="es-ES_tradnl"/>
         </w:rPr>
-        <w:t>Nombre de archivo Shutterstock o descripción de ilustración a crear</w:t>
+        <w:t xml:space="preserve">Nombre de archivo </w:t>
+      </w:r>
+      <w:proofErr w:type="spellStart"/>
+      <w:r>
+        <w:rPr>
+          <w:rFonts w:ascii="Arial" w:hAnsi="Arial" w:cs="Arial"/>
+          <w:sz w:val="18"/>
+          <w:szCs w:val="18"/>
+          <w:highlight w:val="yellow"/>
+          <w:lang w:val="es-ES_tradnl"/>
+        </w:rPr>
+        <w:t>Shutterstock</w:t>
+      </w:r>
+      <w:proofErr w:type="spellEnd"/>
+      <w:r>
+        <w:rPr>
+          <w:rFonts w:ascii="Arial" w:hAnsi="Arial" w:cs="Arial"/>
+          <w:sz w:val="18"/>
+          <w:szCs w:val="18"/>
+          <w:highlight w:val="yellow"/>
+          <w:lang w:val="es-ES_tradnl"/>
+        </w:rPr>
+        <w:t xml:space="preserve"> o descripción de ilustración a crear</w:t>
       </w:r>
     </w:p>
     <w:p>
@@ -3265,13 +3485,93 @@
           <w:szCs w:val="18"/>
         </w:rPr>
       </w:pPr>
-      <w:r>
-        <w:rPr>
-          <w:rFonts w:ascii="Arial" w:hAnsi="Arial" w:cs="Arial"/>
-          <w:sz w:val="18"/>
-          <w:szCs w:val="18"/>
-        </w:rPr>
-        <w:t xml:space="preserve">Desplazamiento -15 m  y distancia recorrida 12m           </w:t>
+      <w:proofErr w:type="spellStart"/>
+      <w:r>
+        <w:rPr>
+          <w:rFonts w:ascii="Arial" w:hAnsi="Arial" w:cs="Arial"/>
+          <w:sz w:val="18"/>
+          <w:szCs w:val="18"/>
+        </w:rPr>
+        <w:t>Desplazamiento</w:t>
+      </w:r>
+      <w:proofErr w:type="spellEnd"/>
+      <w:r>
+        <w:rPr>
+          <w:rFonts w:ascii="Arial" w:hAnsi="Arial" w:cs="Arial"/>
+          <w:sz w:val="18"/>
+          <w:szCs w:val="18"/>
+        </w:rPr>
+        <w:t xml:space="preserve"> -15 </w:t>
+      </w:r>
+      <w:proofErr w:type="gramStart"/>
+      <w:r>
+        <w:rPr>
+          <w:rFonts w:ascii="Arial" w:hAnsi="Arial" w:cs="Arial"/>
+          <w:sz w:val="18"/>
+          <w:szCs w:val="18"/>
+        </w:rPr>
+        <w:t>m  y</w:t>
+      </w:r>
+      <w:proofErr w:type="gramEnd"/>
+      <w:r>
+        <w:rPr>
+          <w:rFonts w:ascii="Arial" w:hAnsi="Arial" w:cs="Arial"/>
+          <w:sz w:val="18"/>
+          <w:szCs w:val="18"/>
+        </w:rPr>
+        <w:t xml:space="preserve"> </w:t>
+      </w:r>
+      <w:proofErr w:type="spellStart"/>
+      <w:r>
+        <w:rPr>
+          <w:rFonts w:ascii="Arial" w:hAnsi="Arial" w:cs="Arial"/>
+          <w:sz w:val="18"/>
+          <w:szCs w:val="18"/>
+        </w:rPr>
+        <w:t>distancia</w:t>
+      </w:r>
+      <w:proofErr w:type="spellEnd"/>
+      <w:r>
+        <w:rPr>
+          <w:rFonts w:ascii="Arial" w:hAnsi="Arial" w:cs="Arial"/>
+          <w:sz w:val="18"/>
+          <w:szCs w:val="18"/>
+        </w:rPr>
+        <w:t xml:space="preserve"> </w:t>
+      </w:r>
+      <w:proofErr w:type="spellStart"/>
+      <w:r>
+        <w:rPr>
+          <w:rFonts w:ascii="Arial" w:hAnsi="Arial" w:cs="Arial"/>
+          <w:sz w:val="18"/>
+          <w:szCs w:val="18"/>
+        </w:rPr>
+        <w:t>recorrida</w:t>
+      </w:r>
+      <w:proofErr w:type="spellEnd"/>
+      <w:r>
+        <w:rPr>
+          <w:rFonts w:ascii="Arial" w:hAnsi="Arial" w:cs="Arial"/>
+          <w:sz w:val="18"/>
+          <w:szCs w:val="18"/>
+        </w:rPr>
+        <w:t xml:space="preserve"> 12</w:t>
+      </w:r>
+      <w:r>
+        <w:rPr>
+          <w:rFonts w:ascii="Arial" w:hAnsi="Arial" w:cs="Arial"/>
+          <w:sz w:val="18"/>
+          <w:szCs w:val="18"/>
+        </w:rPr>
+        <w:t xml:space="preserve"> </w:t>
+      </w:r>
+      <w:r>
+        <w:rPr>
+          <w:rFonts w:ascii="Arial" w:hAnsi="Arial" w:cs="Arial"/>
+          <w:sz w:val="18"/>
+          <w:szCs w:val="18"/>
+        </w:rPr>
+        <w:t xml:space="preserve">m           </w:t>
       </w:r>
       <w:r>
         <w:rPr>
@@ -3309,13 +3609,77 @@
           <w:szCs w:val="18"/>
         </w:rPr>
       </w:pPr>
-      <w:r>
-        <w:rPr>
-          <w:rFonts w:ascii="Arial" w:hAnsi="Arial" w:cs="Arial"/>
-          <w:sz w:val="18"/>
-          <w:szCs w:val="18"/>
-        </w:rPr>
-        <w:t xml:space="preserve">Desplazamiento -9 m  y distancia recorrida  -15 m   </w:t>
+      <w:proofErr w:type="spellStart"/>
+      <w:r>
+        <w:rPr>
+          <w:rFonts w:ascii="Arial" w:hAnsi="Arial" w:cs="Arial"/>
+          <w:sz w:val="18"/>
+          <w:szCs w:val="18"/>
+        </w:rPr>
+        <w:t>Desplazamiento</w:t>
+      </w:r>
+      <w:proofErr w:type="spellEnd"/>
+      <w:r>
+        <w:rPr>
+          <w:rFonts w:ascii="Arial" w:hAnsi="Arial" w:cs="Arial"/>
+          <w:sz w:val="18"/>
+          <w:szCs w:val="18"/>
+        </w:rPr>
+        <w:t xml:space="preserve"> -9 </w:t>
+      </w:r>
+      <w:proofErr w:type="gramStart"/>
+      <w:r>
+        <w:rPr>
+          <w:rFonts w:ascii="Arial" w:hAnsi="Arial" w:cs="Arial"/>
+          <w:sz w:val="18"/>
+          <w:szCs w:val="18"/>
+        </w:rPr>
+        <w:t>m  y</w:t>
+      </w:r>
+      <w:proofErr w:type="gramEnd"/>
+      <w:r>
+        <w:rPr>
+          <w:rFonts w:ascii="Arial" w:hAnsi="Arial" w:cs="Arial"/>
+          <w:sz w:val="18"/>
+          <w:szCs w:val="18"/>
+        </w:rPr>
+        <w:t xml:space="preserve"> </w:t>
+      </w:r>
+      <w:proofErr w:type="spellStart"/>
+      <w:r>
+        <w:rPr>
+          <w:rFonts w:ascii="Arial" w:hAnsi="Arial" w:cs="Arial"/>
+          <w:sz w:val="18"/>
+          <w:szCs w:val="18"/>
+        </w:rPr>
+        <w:t>distancia</w:t>
+      </w:r>
+      <w:proofErr w:type="spellEnd"/>
+      <w:r>
+        <w:rPr>
+          <w:rFonts w:ascii="Arial" w:hAnsi="Arial" w:cs="Arial"/>
+          <w:sz w:val="18"/>
+          <w:szCs w:val="18"/>
+        </w:rPr>
+        <w:t xml:space="preserve"> </w:t>
+      </w:r>
+      <w:proofErr w:type="spellStart"/>
+      <w:r>
+        <w:rPr>
+          <w:rFonts w:ascii="Arial" w:hAnsi="Arial" w:cs="Arial"/>
+          <w:sz w:val="18"/>
+          <w:szCs w:val="18"/>
+        </w:rPr>
+        <w:t>recorrida</w:t>
+      </w:r>
+      <w:proofErr w:type="spellEnd"/>
+      <w:r>
+        <w:rPr>
+          <w:rFonts w:ascii="Arial" w:hAnsi="Arial" w:cs="Arial"/>
+          <w:sz w:val="18"/>
+          <w:szCs w:val="18"/>
+        </w:rPr>
+        <w:t xml:space="preserve">  -15 m   </w:t>
       </w:r>
     </w:p>
     <w:p>
@@ -3329,13 +3693,93 @@
           <w:szCs w:val="18"/>
         </w:rPr>
       </w:pPr>
-      <w:r>
-        <w:rPr>
-          <w:rFonts w:ascii="Arial" w:hAnsi="Arial" w:cs="Arial"/>
-          <w:sz w:val="18"/>
-          <w:szCs w:val="18"/>
-        </w:rPr>
-        <w:t xml:space="preserve">Desplazamiento -9m   y distancia recorrida 9,4 m                   </w:t>
+      <w:proofErr w:type="spellStart"/>
+      <w:r>
+        <w:rPr>
+          <w:rFonts w:ascii="Arial" w:hAnsi="Arial" w:cs="Arial"/>
+          <w:sz w:val="18"/>
+          <w:szCs w:val="18"/>
+        </w:rPr>
+        <w:t>Desplazamiento</w:t>
+      </w:r>
+      <w:proofErr w:type="spellEnd"/>
+      <w:r>
+        <w:rPr>
+          <w:rFonts w:ascii="Arial" w:hAnsi="Arial" w:cs="Arial"/>
+          <w:sz w:val="18"/>
+          <w:szCs w:val="18"/>
+        </w:rPr>
+        <w:t xml:space="preserve"> -9</w:t>
+      </w:r>
+      <w:r>
+        <w:rPr>
+          <w:rFonts w:ascii="Arial" w:hAnsi="Arial" w:cs="Arial"/>
+          <w:sz w:val="18"/>
+          <w:szCs w:val="18"/>
+        </w:rPr>
+        <w:t xml:space="preserve"> </w:t>
+      </w:r>
+      <w:proofErr w:type="gramStart"/>
+      <w:r>
+        <w:rPr>
+          <w:rFonts w:ascii="Arial" w:hAnsi="Arial" w:cs="Arial"/>
+          <w:sz w:val="18"/>
+          <w:szCs w:val="18"/>
+        </w:rPr>
+        <w:t xml:space="preserve">m  </w:t>
+      </w:r>
+      <w:r>
+        <w:rPr>
+          <w:rFonts w:ascii="Arial" w:hAnsi="Arial" w:cs="Arial"/>
+          <w:sz w:val="18"/>
+          <w:szCs w:val="18"/>
+        </w:rPr>
+        <w:t>y</w:t>
+      </w:r>
+      <w:proofErr w:type="gramEnd"/>
+      <w:r>
+        <w:rPr>
+          <w:rFonts w:ascii="Arial" w:hAnsi="Arial" w:cs="Arial"/>
+          <w:sz w:val="18"/>
+          <w:szCs w:val="18"/>
+        </w:rPr>
+        <w:t xml:space="preserve"> </w:t>
+      </w:r>
+      <w:proofErr w:type="spellStart"/>
+      <w:r>
+        <w:rPr>
+          <w:rFonts w:ascii="Arial" w:hAnsi="Arial" w:cs="Arial"/>
+          <w:sz w:val="18"/>
+          <w:szCs w:val="18"/>
+        </w:rPr>
+        <w:t>distancia</w:t>
+      </w:r>
+      <w:proofErr w:type="spellEnd"/>
+      <w:r>
+        <w:rPr>
+          <w:rFonts w:ascii="Arial" w:hAnsi="Arial" w:cs="Arial"/>
+          <w:sz w:val="18"/>
+          <w:szCs w:val="18"/>
+        </w:rPr>
+        <w:t xml:space="preserve"> </w:t>
+      </w:r>
+      <w:proofErr w:type="spellStart"/>
+      <w:r>
+        <w:rPr>
+          <w:rFonts w:ascii="Arial" w:hAnsi="Arial" w:cs="Arial"/>
+          <w:sz w:val="18"/>
+          <w:szCs w:val="18"/>
+        </w:rPr>
+        <w:t>recorrida</w:t>
+      </w:r>
+      <w:proofErr w:type="spellEnd"/>
+      <w:r>
+        <w:rPr>
+          <w:rFonts w:ascii="Arial" w:hAnsi="Arial" w:cs="Arial"/>
+          <w:sz w:val="18"/>
+          <w:szCs w:val="18"/>
+        </w:rPr>
+        <w:t xml:space="preserve"> 9,4 m                   </w:t>
       </w:r>
       <w:r>
         <w:rPr>
@@ -3359,14 +3803,103 @@
           <w:highlight w:val="cyan"/>
         </w:rPr>
       </w:pPr>
-      <w:r>
-        <w:rPr>
-          <w:rFonts w:ascii="Arial" w:hAnsi="Arial" w:cs="Arial"/>
-          <w:b/>
-          <w:sz w:val="18"/>
-          <w:szCs w:val="18"/>
-        </w:rPr>
-        <w:t>Desplazamiento -15m y distancia recorrida 18,4 m</w:t>
+      <w:proofErr w:type="spellStart"/>
+      <w:r>
+        <w:rPr>
+          <w:rFonts w:ascii="Arial" w:hAnsi="Arial" w:cs="Arial"/>
+          <w:b/>
+          <w:sz w:val="18"/>
+          <w:szCs w:val="18"/>
+        </w:rPr>
+        <w:t>Desplazamiento</w:t>
+      </w:r>
+      <w:proofErr w:type="spellEnd"/>
+      <w:r>
+        <w:rPr>
+          <w:rFonts w:ascii="Arial" w:hAnsi="Arial" w:cs="Arial"/>
+          <w:b/>
+          <w:sz w:val="18"/>
+          <w:szCs w:val="18"/>
+        </w:rPr>
+        <w:t xml:space="preserve"> -15</w:t>
+      </w:r>
+      <w:r>
+        <w:rPr>
+          <w:rFonts w:ascii="Arial" w:hAnsi="Arial" w:cs="Arial"/>
+          <w:b/>
+          <w:sz w:val="18"/>
+          <w:szCs w:val="18"/>
+        </w:rPr>
+        <w:t xml:space="preserve"> </w:t>
+      </w:r>
+      <w:r>
+        <w:rPr>
+          <w:rFonts w:ascii="Arial" w:hAnsi="Arial" w:cs="Arial"/>
+          <w:b/>
+          <w:sz w:val="18"/>
+          <w:szCs w:val="18"/>
+        </w:rPr>
+        <w:t xml:space="preserve">m y </w:t>
+      </w:r>
+      <w:proofErr w:type="spellStart"/>
+      <w:r>
+        <w:rPr>
+          <w:rFonts w:ascii="Arial" w:hAnsi="Arial" w:cs="Arial"/>
+          <w:b/>
+          <w:sz w:val="18"/>
+          <w:szCs w:val="18"/>
+        </w:rPr>
+        <w:t>distancia</w:t>
+      </w:r>
+      <w:proofErr w:type="spellEnd"/>
+      <w:r>
+        <w:rPr>
+          <w:rFonts w:ascii="Arial" w:hAnsi="Arial" w:cs="Arial"/>
+          <w:b/>
+          <w:sz w:val="18"/>
+          <w:szCs w:val="18"/>
+        </w:rPr>
+        <w:t xml:space="preserve"> </w:t>
+      </w:r>
+      <w:proofErr w:type="spellStart"/>
+      <w:r>
+        <w:rPr>
+          <w:rFonts w:ascii="Arial" w:hAnsi="Arial" w:cs="Arial"/>
+          <w:b/>
+          <w:sz w:val="18"/>
+          <w:szCs w:val="18"/>
+        </w:rPr>
+        <w:t>recorrida</w:t>
+      </w:r>
+      <w:proofErr w:type="spellEnd"/>
+      <w:r>
+        <w:rPr>
+          <w:rFonts w:ascii="Arial" w:hAnsi="Arial" w:cs="Arial"/>
+          <w:b/>
+          <w:sz w:val="18"/>
+          <w:szCs w:val="18"/>
+        </w:rPr>
+        <w:t xml:space="preserve"> 18</w:t>
+      </w:r>
+      <w:proofErr w:type="gramStart"/>
+      <w:r>
+        <w:rPr>
+          <w:rFonts w:ascii="Arial" w:hAnsi="Arial" w:cs="Arial"/>
+          <w:b/>
+          <w:sz w:val="18"/>
+          <w:szCs w:val="18"/>
+        </w:rPr>
+        <w:t>,4</w:t>
+      </w:r>
+      <w:proofErr w:type="gramEnd"/>
+      <w:r>
+        <w:rPr>
+          <w:rFonts w:ascii="Arial" w:hAnsi="Arial" w:cs="Arial"/>
+          <w:b/>
+          <w:sz w:val="18"/>
+          <w:szCs w:val="18"/>
+        </w:rPr>
+        <w:t xml:space="preserve"> m</w:t>
       </w:r>
     </w:p>
     <w:p>
@@ -3656,7 +4189,7 @@
         </w:rPr>
         <w:lastRenderedPageBreak/>
         <w:drawing>
-          <wp:inline distT="0" distB="0" distL="0" distR="0" wp14:anchorId="17588255" wp14:editId="398CAAA8">
+          <wp:inline distT="0" distB="0" distL="0" distR="0">
             <wp:extent cx="3200400" cy="3840480"/>
             <wp:effectExtent l="0" t="0" r="0" b="7620"/>
             <wp:docPr id="13" name="Imagen 13"/>
@@ -3673,7 +4206,7 @@
                     </pic:cNvPicPr>
                   </pic:nvPicPr>
                   <pic:blipFill>
-                    <a:blip r:embed="rId5">
+                    <a:blip r:embed="rId6" cstate="print">
                       <a:extLst>
                         <a:ext uri="{28A0092B-C50C-407E-A947-70E740481C1C}">
                           <a14:useLocalDpi xmlns:a14="http://schemas.microsoft.com/office/drawing/2010/main" val="0"/>
@@ -3715,7 +4248,7 @@
           <w:szCs w:val="21"/>
         </w:rPr>
       </w:pPr>
-      <w:hyperlink r:id="rId6" w:history="1">
+      <w:hyperlink r:id="rId7" w:history="1">
         <w:r>
           <w:rPr>
             <w:rStyle w:val="Hipervnculo"/>
@@ -3785,7 +4318,29 @@
           <w:highlight w:val="yellow"/>
           <w:lang w:val="es-ES_tradnl"/>
         </w:rPr>
-        <w:t>Nombre de archivo Shutterstock o descripción de ilustración a crear</w:t>
+        <w:t xml:space="preserve">Nombre de archivo </w:t>
+      </w:r>
+      <w:proofErr w:type="spellStart"/>
+      <w:r>
+        <w:rPr>
+          <w:rFonts w:ascii="Arial" w:hAnsi="Arial" w:cs="Arial"/>
+          <w:sz w:val="18"/>
+          <w:szCs w:val="18"/>
+          <w:highlight w:val="yellow"/>
+          <w:lang w:val="es-ES_tradnl"/>
+        </w:rPr>
+        <w:t>Shutterstock</w:t>
+      </w:r>
+      <w:proofErr w:type="spellEnd"/>
+      <w:r>
+        <w:rPr>
+          <w:rFonts w:ascii="Arial" w:hAnsi="Arial" w:cs="Arial"/>
+          <w:sz w:val="18"/>
+          <w:szCs w:val="18"/>
+          <w:highlight w:val="yellow"/>
+          <w:lang w:val="es-ES_tradnl"/>
+        </w:rPr>
+        <w:t xml:space="preserve"> o descripción de ilustración a crear</w:t>
       </w:r>
     </w:p>
     <w:p>
@@ -4029,7 +4584,25 @@
             <w:szCs w:val="18"/>
             <w:lang w:val="es-ES_tradnl"/>
           </w:rPr>
-          <m:t>10 m/h</m:t>
+          <m:t>10</m:t>
+        </m:r>
+        <m:r>
+          <w:rPr>
+            <w:rFonts w:ascii="Cambria Math" w:hAnsi="Cambria Math" w:cs="Arial"/>
+            <w:sz w:val="18"/>
+            <w:szCs w:val="18"/>
+            <w:lang w:val="es-ES_tradnl"/>
+          </w:rPr>
+          <m:t xml:space="preserve"> </m:t>
+        </m:r>
+        <m:r>
+          <w:rPr>
+            <w:rFonts w:ascii="Cambria Math" w:hAnsi="Cambria Math" w:cs="Arial"/>
+            <w:sz w:val="18"/>
+            <w:szCs w:val="18"/>
+            <w:lang w:val="es-ES_tradnl"/>
+          </w:rPr>
+          <m:t xml:space="preserve"> m/h</m:t>
         </m:r>
       </m:oMath>
     </w:p>
@@ -4064,7 +4637,31 @@
             <w:szCs w:val="18"/>
             <w:lang w:val="es-ES_tradnl"/>
           </w:rPr>
-          <m:t>10 m/h</m:t>
+          <m:t xml:space="preserve">10 </m:t>
+        </m:r>
+        <m:r>
+          <m:rPr>
+            <m:sty m:val="bi"/>
+          </m:rPr>
+          <w:rPr>
+            <w:rFonts w:ascii="Cambria Math" w:hAnsi="Cambria Math" w:cs="Arial"/>
+            <w:sz w:val="18"/>
+            <w:szCs w:val="18"/>
+            <w:lang w:val="es-ES_tradnl"/>
+          </w:rPr>
+          <m:t xml:space="preserve"> </m:t>
+        </m:r>
+        <m:r>
+          <m:rPr>
+            <m:sty m:val="bi"/>
+          </m:rPr>
+          <w:rPr>
+            <w:rFonts w:ascii="Cambria Math" w:hAnsi="Cambria Math" w:cs="Arial"/>
+            <w:sz w:val="18"/>
+            <w:szCs w:val="18"/>
+            <w:lang w:val="es-ES_tradnl"/>
+          </w:rPr>
+          <m:t>m/h</m:t>
         </m:r>
       </m:oMath>
     </w:p>
@@ -4094,7 +4691,25 @@
             <w:szCs w:val="18"/>
             <w:lang w:val="es-ES_tradnl"/>
           </w:rPr>
-          <m:t>20 m/h</m:t>
+          <m:t>20</m:t>
+        </m:r>
+        <m:r>
+          <w:rPr>
+            <w:rFonts w:ascii="Cambria Math" w:hAnsi="Cambria Math" w:cs="Arial"/>
+            <w:sz w:val="18"/>
+            <w:szCs w:val="18"/>
+            <w:lang w:val="es-ES_tradnl"/>
+          </w:rPr>
+          <m:t xml:space="preserve"> </m:t>
+        </m:r>
+        <m:r>
+          <w:rPr>
+            <w:rFonts w:ascii="Cambria Math" w:hAnsi="Cambria Math" w:cs="Arial"/>
+            <w:sz w:val="18"/>
+            <w:szCs w:val="18"/>
+            <w:lang w:val="es-ES_tradnl"/>
+          </w:rPr>
+          <m:t xml:space="preserve"> m/h</m:t>
         </m:r>
       </m:oMath>
     </w:p>
@@ -4124,7 +4739,25 @@
             <w:szCs w:val="18"/>
             <w:lang w:val="es-ES_tradnl"/>
           </w:rPr>
-          <m:t>20 m/h</m:t>
+          <m:t xml:space="preserve">20 </m:t>
+        </m:r>
+        <m:r>
+          <w:rPr>
+            <w:rFonts w:ascii="Cambria Math" w:hAnsi="Cambria Math" w:cs="Arial"/>
+            <w:sz w:val="18"/>
+            <w:szCs w:val="18"/>
+            <w:lang w:val="es-ES_tradnl"/>
+          </w:rPr>
+          <m:t xml:space="preserve"> </m:t>
+        </m:r>
+        <m:r>
+          <w:rPr>
+            <w:rFonts w:ascii="Cambria Math" w:hAnsi="Cambria Math" w:cs="Arial"/>
+            <w:sz w:val="18"/>
+            <w:szCs w:val="18"/>
+            <w:lang w:val="es-ES_tradnl"/>
+          </w:rPr>
+          <m:t>m/h</m:t>
         </m:r>
       </m:oMath>
     </w:p>
@@ -4257,7 +4890,25 @@
           <w:szCs w:val="18"/>
           <w:lang w:val="es-ES_tradnl"/>
         </w:rPr>
-        <w:t>. ¿Cuál de las siguientes respuestas representa la variación de la velocidad en el intervalo de 0 a 4s?</w:t>
+        <w:t>. ¿Cuál de las siguientes respuestas representa la variación de la velocidad en el intervalo de 0 a 4</w:t>
+      </w:r>
+      <w:r>
+        <w:rPr>
+          <w:rFonts w:ascii="Arial" w:hAnsi="Arial" w:cs="Arial"/>
+          <w:sz w:val="18"/>
+          <w:szCs w:val="18"/>
+          <w:lang w:val="es-ES_tradnl"/>
+        </w:rPr>
+        <w:t xml:space="preserve"> </w:t>
+      </w:r>
+      <w:r>
+        <w:rPr>
+          <w:rFonts w:ascii="Arial" w:hAnsi="Arial" w:cs="Arial"/>
+          <w:sz w:val="18"/>
+          <w:szCs w:val="18"/>
+          <w:lang w:val="es-ES_tradnl"/>
+        </w:rPr>
+        <w:t>s?</w:t>
       </w:r>
     </w:p>
     <w:p>
@@ -4448,7 +5099,7 @@
         </w:rPr>
         <w:lastRenderedPageBreak/>
         <w:drawing>
-          <wp:inline distT="0" distB="0" distL="0" distR="0" wp14:anchorId="647BB636" wp14:editId="790A24E2">
+          <wp:inline distT="0" distB="0" distL="0" distR="0">
             <wp:extent cx="2952750" cy="3067050"/>
             <wp:effectExtent l="0" t="0" r="0" b="0"/>
             <wp:docPr id="14" name="Imagen 14"/>
@@ -4465,7 +5116,7 @@
                     </pic:cNvPicPr>
                   </pic:nvPicPr>
                   <pic:blipFill>
-                    <a:blip r:embed="rId7">
+                    <a:blip r:embed="rId8" cstate="print">
                       <a:extLst>
                         <a:ext uri="{28A0092B-C50C-407E-A947-70E740481C1C}">
                           <a14:useLocalDpi xmlns:a14="http://schemas.microsoft.com/office/drawing/2010/main" val="0"/>
@@ -4559,7 +5210,29 @@
           <w:highlight w:val="yellow"/>
           <w:lang w:val="es-ES_tradnl"/>
         </w:rPr>
-        <w:t>Nombre de archivo Shutterstock o descripción de ilustración a crear</w:t>
+        <w:t xml:space="preserve">Nombre de archivo </w:t>
+      </w:r>
+      <w:proofErr w:type="spellStart"/>
+      <w:r>
+        <w:rPr>
+          <w:rFonts w:ascii="Arial" w:hAnsi="Arial" w:cs="Arial"/>
+          <w:sz w:val="18"/>
+          <w:szCs w:val="18"/>
+          <w:highlight w:val="yellow"/>
+          <w:lang w:val="es-ES_tradnl"/>
+        </w:rPr>
+        <w:t>Shutterstock</w:t>
+      </w:r>
+      <w:proofErr w:type="spellEnd"/>
+      <w:r>
+        <w:rPr>
+          <w:rFonts w:ascii="Arial" w:hAnsi="Arial" w:cs="Arial"/>
+          <w:sz w:val="18"/>
+          <w:szCs w:val="18"/>
+          <w:highlight w:val="yellow"/>
+          <w:lang w:val="es-ES_tradnl"/>
+        </w:rPr>
+        <w:t xml:space="preserve"> o descripción de ilustración a crear</w:t>
       </w:r>
     </w:p>
     <w:p>
@@ -4789,49 +5462,18 @@
             </w:rPr>
             <m:t xml:space="preserve">8 </m:t>
           </m:r>
-          <m:f>
-            <m:fPr>
-              <m:type m:val="skw"/>
-              <m:ctrlPr>
-                <w:rPr>
-                  <w:rFonts w:ascii="Cambria Math" w:hAnsi="Cambria Math" w:cs="Arial"/>
-                  <w:b/>
-                  <w:i/>
-                  <w:sz w:val="22"/>
-                  <w:szCs w:val="22"/>
-                  <w:lang w:val="es-ES_tradnl"/>
-                </w:rPr>
-              </m:ctrlPr>
-            </m:fPr>
-            <m:num>
-              <m:r>
-                <m:rPr>
-                  <m:sty m:val="bi"/>
-                </m:rPr>
-                <w:rPr>
-                  <w:rFonts w:ascii="Cambria Math" w:hAnsi="Cambria Math" w:cs="Arial"/>
-                  <w:sz w:val="22"/>
-                  <w:szCs w:val="22"/>
-                  <w:lang w:val="es-ES_tradnl"/>
-                </w:rPr>
-                <m:t>m</m:t>
-              </m:r>
-            </m:num>
-            <m:den>
-              <m:r>
-                <m:rPr>
-                  <m:sty m:val="bi"/>
-                </m:rPr>
-                <w:rPr>
-                  <w:rFonts w:ascii="Cambria Math" w:hAnsi="Cambria Math" w:cs="Arial"/>
-                  <w:sz w:val="22"/>
-                  <w:szCs w:val="22"/>
-                  <w:lang w:val="es-ES_tradnl"/>
-                </w:rPr>
-                <m:t>s</m:t>
-              </m:r>
-            </m:den>
-          </m:f>
+          <m:r>
+            <m:rPr>
+              <m:sty m:val="bi"/>
+            </m:rPr>
+            <w:rPr>
+              <w:rFonts w:ascii="Cambria Math" w:hAnsi="Cambria Math" w:cs="Arial"/>
+              <w:sz w:val="22"/>
+              <w:szCs w:val="22"/>
+              <w:lang w:val="es-ES_tradnl"/>
+            </w:rPr>
+            <m:t>m/s</m:t>
+          </m:r>
         </m:oMath>
       </m:oMathPara>
     </w:p>
@@ -4855,42 +5497,15 @@
             </w:rPr>
             <m:t xml:space="preserve">-4 </m:t>
           </m:r>
-          <m:f>
-            <m:fPr>
-              <m:type m:val="skw"/>
-              <m:ctrlPr>
-                <w:rPr>
-                  <w:rFonts w:ascii="Cambria Math" w:hAnsi="Cambria Math" w:cs="Arial"/>
-                  <w:i/>
-                  <w:sz w:val="22"/>
-                  <w:szCs w:val="22"/>
-                  <w:lang w:val="es-ES_tradnl"/>
-                </w:rPr>
-              </m:ctrlPr>
-            </m:fPr>
-            <m:num>
-              <m:r>
-                <w:rPr>
-                  <w:rFonts w:ascii="Cambria Math" w:hAnsi="Cambria Math" w:cs="Arial"/>
-                  <w:sz w:val="22"/>
-                  <w:szCs w:val="22"/>
-                  <w:lang w:val="es-ES_tradnl"/>
-                </w:rPr>
-                <m:t>m</m:t>
-              </m:r>
-            </m:num>
-            <m:den>
-              <m:r>
-                <w:rPr>
-                  <w:rFonts w:ascii="Cambria Math" w:hAnsi="Cambria Math" w:cs="Arial"/>
-                  <w:sz w:val="22"/>
-                  <w:szCs w:val="22"/>
-                  <w:lang w:val="es-ES_tradnl"/>
-                </w:rPr>
-                <m:t>s</m:t>
-              </m:r>
-            </m:den>
-          </m:f>
+          <m:r>
+            <w:rPr>
+              <w:rFonts w:ascii="Cambria Math" w:hAnsi="Cambria Math" w:cs="Arial"/>
+              <w:sz w:val="22"/>
+              <w:szCs w:val="22"/>
+              <w:lang w:val="es-ES_tradnl"/>
+            </w:rPr>
+            <m:t>m/s</m:t>
+          </m:r>
         </m:oMath>
       </m:oMathPara>
     </w:p>
@@ -4914,42 +5529,15 @@
             </w:rPr>
             <m:t xml:space="preserve">-8 </m:t>
           </m:r>
-          <m:f>
-            <m:fPr>
-              <m:type m:val="skw"/>
-              <m:ctrlPr>
-                <w:rPr>
-                  <w:rFonts w:ascii="Cambria Math" w:hAnsi="Cambria Math" w:cs="Arial"/>
-                  <w:i/>
-                  <w:sz w:val="22"/>
-                  <w:szCs w:val="22"/>
-                  <w:lang w:val="es-ES_tradnl"/>
-                </w:rPr>
-              </m:ctrlPr>
-            </m:fPr>
-            <m:num>
-              <m:r>
-                <w:rPr>
-                  <w:rFonts w:ascii="Cambria Math" w:hAnsi="Cambria Math" w:cs="Arial"/>
-                  <w:sz w:val="22"/>
-                  <w:szCs w:val="22"/>
-                  <w:lang w:val="es-ES_tradnl"/>
-                </w:rPr>
-                <m:t>m</m:t>
-              </m:r>
-            </m:num>
-            <m:den>
-              <m:r>
-                <w:rPr>
-                  <w:rFonts w:ascii="Cambria Math" w:hAnsi="Cambria Math" w:cs="Arial"/>
-                  <w:sz w:val="22"/>
-                  <w:szCs w:val="22"/>
-                  <w:lang w:val="es-ES_tradnl"/>
-                </w:rPr>
-                <m:t>s</m:t>
-              </m:r>
-            </m:den>
-          </m:f>
+          <m:r>
+            <w:rPr>
+              <w:rFonts w:ascii="Cambria Math" w:hAnsi="Cambria Math" w:cs="Arial"/>
+              <w:sz w:val="22"/>
+              <w:szCs w:val="22"/>
+              <w:lang w:val="es-ES_tradnl"/>
+            </w:rPr>
+            <m:t>m/s</m:t>
+          </m:r>
         </m:oMath>
       </m:oMathPara>
     </w:p>
@@ -4973,42 +5561,15 @@
             </w:rPr>
             <m:t xml:space="preserve">4 </m:t>
           </m:r>
-          <m:f>
-            <m:fPr>
-              <m:type m:val="skw"/>
-              <m:ctrlPr>
-                <w:rPr>
-                  <w:rFonts w:ascii="Cambria Math" w:hAnsi="Cambria Math" w:cs="Arial"/>
-                  <w:i/>
-                  <w:sz w:val="22"/>
-                  <w:szCs w:val="22"/>
-                  <w:lang w:val="es-ES_tradnl"/>
-                </w:rPr>
-              </m:ctrlPr>
-            </m:fPr>
-            <m:num>
-              <m:r>
-                <w:rPr>
-                  <w:rFonts w:ascii="Cambria Math" w:hAnsi="Cambria Math" w:cs="Arial"/>
-                  <w:sz w:val="22"/>
-                  <w:szCs w:val="22"/>
-                  <w:lang w:val="es-ES_tradnl"/>
-                </w:rPr>
-                <m:t>m</m:t>
-              </m:r>
-            </m:num>
-            <m:den>
-              <m:r>
-                <w:rPr>
-                  <w:rFonts w:ascii="Cambria Math" w:hAnsi="Cambria Math" w:cs="Arial"/>
-                  <w:sz w:val="22"/>
-                  <w:szCs w:val="22"/>
-                  <w:lang w:val="es-ES_tradnl"/>
-                </w:rPr>
-                <m:t>s</m:t>
-              </m:r>
-            </m:den>
-          </m:f>
+          <m:r>
+            <w:rPr>
+              <w:rFonts w:ascii="Cambria Math" w:hAnsi="Cambria Math" w:cs="Arial"/>
+              <w:sz w:val="22"/>
+              <w:szCs w:val="22"/>
+              <w:lang w:val="es-ES_tradnl"/>
+            </w:rPr>
+            <m:t>m/s</m:t>
+          </m:r>
         </m:oMath>
       </m:oMathPara>
     </w:p>
@@ -5114,7 +5675,25 @@
           <w:szCs w:val="18"/>
           <w:lang w:val="es-ES_tradnl"/>
         </w:rPr>
-        <w:t xml:space="preserve">Tres carros A, B y C se mueven en una trayectoria rectilínea. Las gráficas muestran la variación de las distancias recorridas </w:t>
+        <w:t xml:space="preserve">Tres </w:t>
+      </w:r>
+      <w:r>
+        <w:rPr>
+          <w:rFonts w:ascii="Arial" w:hAnsi="Arial" w:cs="Arial"/>
+          <w:sz w:val="18"/>
+          <w:szCs w:val="18"/>
+          <w:lang w:val="es-ES_tradnl"/>
+        </w:rPr>
+        <w:t>automóviles</w:t>
+      </w:r>
+      <w:r>
+        <w:rPr>
+          <w:rFonts w:ascii="Arial" w:hAnsi="Arial" w:cs="Arial"/>
+          <w:sz w:val="18"/>
+          <w:szCs w:val="18"/>
+          <w:lang w:val="es-ES_tradnl"/>
+        </w:rPr>
+        <w:t xml:space="preserve"> A, B y C se mueven en una trayectoria rectilínea. Las gráficas muestran la variación de las distancias recorridas </w:t>
       </w:r>
       <w:r>
         <w:rPr>
@@ -5152,7 +5731,43 @@
           <w:szCs w:val="18"/>
           <w:lang w:val="es-ES_tradnl"/>
         </w:rPr>
-        <w:t>EL carro con la mayor rapidez es:</w:t>
+        <w:t>E</w:t>
+      </w:r>
+      <w:r>
+        <w:rPr>
+          <w:rFonts w:ascii="Arial" w:hAnsi="Arial" w:cs="Arial"/>
+          <w:sz w:val="18"/>
+          <w:szCs w:val="18"/>
+          <w:lang w:val="es-ES_tradnl"/>
+        </w:rPr>
+        <w:t>l</w:t>
+      </w:r>
+      <w:r>
+        <w:rPr>
+          <w:rFonts w:ascii="Arial" w:hAnsi="Arial" w:cs="Arial"/>
+          <w:sz w:val="18"/>
+          <w:szCs w:val="18"/>
+          <w:lang w:val="es-ES_tradnl"/>
+        </w:rPr>
+        <w:t xml:space="preserve"> </w:t>
+      </w:r>
+      <w:r>
+        <w:rPr>
+          <w:rFonts w:ascii="Arial" w:hAnsi="Arial" w:cs="Arial"/>
+          <w:sz w:val="18"/>
+          <w:szCs w:val="18"/>
+          <w:lang w:val="es-ES_tradnl"/>
+        </w:rPr>
+        <w:t>automóvil</w:t>
+      </w:r>
+      <w:r>
+        <w:rPr>
+          <w:rFonts w:ascii="Arial" w:hAnsi="Arial" w:cs="Arial"/>
+          <w:sz w:val="18"/>
+          <w:szCs w:val="18"/>
+          <w:lang w:val="es-ES_tradnl"/>
+        </w:rPr>
+        <w:t xml:space="preserve"> con la mayor rapidez es:</w:t>
       </w:r>
     </w:p>
     <w:p>
@@ -5222,7 +5837,45 @@
           <w:szCs w:val="18"/>
           <w:lang w:val="es-ES_tradnl"/>
         </w:rPr>
-        <w:t>Se encuentra la mayor pendiente de cada una de las rectas. Puedes suponer escalas para los ejes  x y y para realizar los cálculos.</w:t>
+        <w:t xml:space="preserve">Se </w:t>
+      </w:r>
+      <w:r>
+        <w:rPr>
+          <w:rFonts w:ascii="Arial" w:hAnsi="Arial" w:cs="Arial"/>
+          <w:sz w:val="18"/>
+          <w:szCs w:val="18"/>
+          <w:lang w:val="es-ES_tradnl"/>
+        </w:rPr>
+        <w:t>determina cuál es la recta de mayor pendiente</w:t>
+      </w:r>
+      <w:r>
+        <w:rPr>
+          <w:rFonts w:ascii="Arial" w:hAnsi="Arial" w:cs="Arial"/>
+          <w:sz w:val="18"/>
+          <w:szCs w:val="18"/>
+          <w:lang w:val="es-ES_tradnl"/>
+        </w:rPr>
+        <w:t xml:space="preserve">. Puedes suponer escalas para los ejes  x y </w:t>
+      </w:r>
+      <w:proofErr w:type="spellStart"/>
+      <w:r>
+        <w:rPr>
+          <w:rFonts w:ascii="Arial" w:hAnsi="Arial" w:cs="Arial"/>
+          <w:sz w:val="18"/>
+          <w:szCs w:val="18"/>
+          <w:lang w:val="es-ES_tradnl"/>
+        </w:rPr>
+        <w:t>y</w:t>
+      </w:r>
+      <w:proofErr w:type="spellEnd"/>
+      <w:r>
+        <w:rPr>
+          <w:rFonts w:ascii="Arial" w:hAnsi="Arial" w:cs="Arial"/>
+          <w:sz w:val="18"/>
+          <w:szCs w:val="18"/>
+          <w:lang w:val="es-ES_tradnl"/>
+        </w:rPr>
+        <w:t xml:space="preserve"> para realizar los cálculos.</w:t>
       </w:r>
     </w:p>
     <w:p>
@@ -5323,7 +5976,29 @@
           <w:highlight w:val="yellow"/>
           <w:lang w:val="es-ES_tradnl"/>
         </w:rPr>
-        <w:t>Nombre de archivo Shutterstock o descripción de ilustración a crear</w:t>
+        <w:t xml:space="preserve">Nombre de archivo </w:t>
+      </w:r>
+      <w:proofErr w:type="spellStart"/>
+      <w:r>
+        <w:rPr>
+          <w:rFonts w:ascii="Arial" w:hAnsi="Arial" w:cs="Arial"/>
+          <w:sz w:val="18"/>
+          <w:szCs w:val="18"/>
+          <w:highlight w:val="yellow"/>
+          <w:lang w:val="es-ES_tradnl"/>
+        </w:rPr>
+        <w:t>Shutterstock</w:t>
+      </w:r>
+      <w:proofErr w:type="spellEnd"/>
+      <w:r>
+        <w:rPr>
+          <w:rFonts w:ascii="Arial" w:hAnsi="Arial" w:cs="Arial"/>
+          <w:sz w:val="18"/>
+          <w:szCs w:val="18"/>
+          <w:highlight w:val="yellow"/>
+          <w:lang w:val="es-ES_tradnl"/>
+        </w:rPr>
+        <w:t xml:space="preserve"> o descripción de ilustración a crear</w:t>
       </w:r>
     </w:p>
     <w:p>
@@ -5346,7 +6021,7 @@
         </w:rPr>
         <w:lastRenderedPageBreak/>
         <w:drawing>
-          <wp:inline distT="0" distB="0" distL="0" distR="0" wp14:anchorId="1535E831" wp14:editId="50195D77">
+          <wp:inline distT="0" distB="0" distL="0" distR="0">
             <wp:extent cx="2600325" cy="2162175"/>
             <wp:effectExtent l="0" t="0" r="9525" b="9525"/>
             <wp:docPr id="16" name="Imagen 16"/>
@@ -5363,7 +6038,7 @@
                     </pic:cNvPicPr>
                   </pic:nvPicPr>
                   <pic:blipFill>
-                    <a:blip r:embed="rId8">
+                    <a:blip r:embed="rId9" cstate="print">
                       <a:extLst>
                         <a:ext uri="{28A0092B-C50C-407E-A947-70E740481C1C}">
                           <a14:useLocalDpi xmlns:a14="http://schemas.microsoft.com/office/drawing/2010/main" val="0"/>
@@ -5805,7 +6480,79 @@
           <w:szCs w:val="18"/>
           <w:lang w:val="es-ES_tradnl"/>
         </w:rPr>
-        <w:t xml:space="preserve">Se toman todos los intervalos del movimiento: (10-70)s, (70-130)s, (130-190)s y (190-210)s y se calcula la velocidad en cada uno de ellos para conocer si es constante. </w:t>
+        <w:t>Se toman todos los intervalos del movimiento: (10-70)</w:t>
+      </w:r>
+      <w:r>
+        <w:rPr>
+          <w:rFonts w:ascii="Arial" w:hAnsi="Arial" w:cs="Arial"/>
+          <w:sz w:val="18"/>
+          <w:szCs w:val="18"/>
+          <w:lang w:val="es-ES_tradnl"/>
+        </w:rPr>
+        <w:t xml:space="preserve"> </w:t>
+      </w:r>
+      <w:r>
+        <w:rPr>
+          <w:rFonts w:ascii="Arial" w:hAnsi="Arial" w:cs="Arial"/>
+          <w:sz w:val="18"/>
+          <w:szCs w:val="18"/>
+          <w:lang w:val="es-ES_tradnl"/>
+        </w:rPr>
+        <w:t>s, (70-130)</w:t>
+      </w:r>
+      <w:r>
+        <w:rPr>
+          <w:rFonts w:ascii="Arial" w:hAnsi="Arial" w:cs="Arial"/>
+          <w:sz w:val="18"/>
+          <w:szCs w:val="18"/>
+          <w:lang w:val="es-ES_tradnl"/>
+        </w:rPr>
+        <w:t xml:space="preserve"> </w:t>
+      </w:r>
+      <w:r>
+        <w:rPr>
+          <w:rFonts w:ascii="Arial" w:hAnsi="Arial" w:cs="Arial"/>
+          <w:sz w:val="18"/>
+          <w:szCs w:val="18"/>
+          <w:lang w:val="es-ES_tradnl"/>
+        </w:rPr>
+        <w:t>s, (130-190)</w:t>
+      </w:r>
+      <w:r>
+        <w:rPr>
+          <w:rFonts w:ascii="Arial" w:hAnsi="Arial" w:cs="Arial"/>
+          <w:sz w:val="18"/>
+          <w:szCs w:val="18"/>
+          <w:lang w:val="es-ES_tradnl"/>
+        </w:rPr>
+        <w:t xml:space="preserve"> </w:t>
+      </w:r>
+      <w:r>
+        <w:rPr>
+          <w:rFonts w:ascii="Arial" w:hAnsi="Arial" w:cs="Arial"/>
+          <w:sz w:val="18"/>
+          <w:szCs w:val="18"/>
+          <w:lang w:val="es-ES_tradnl"/>
+        </w:rPr>
+        <w:t>s y (190-210)</w:t>
+      </w:r>
+      <w:r>
+        <w:rPr>
+          <w:rFonts w:ascii="Arial" w:hAnsi="Arial" w:cs="Arial"/>
+          <w:sz w:val="18"/>
+          <w:szCs w:val="18"/>
+          <w:lang w:val="es-ES_tradnl"/>
+        </w:rPr>
+        <w:t xml:space="preserve"> </w:t>
+      </w:r>
+      <w:r>
+        <w:rPr>
+          <w:rFonts w:ascii="Arial" w:hAnsi="Arial" w:cs="Arial"/>
+          <w:sz w:val="18"/>
+          <w:szCs w:val="18"/>
+          <w:lang w:val="es-ES_tradnl"/>
+        </w:rPr>
+        <w:t xml:space="preserve">s y se calcula la velocidad en cada uno de ellos para conocer si es constante. </w:t>
       </w:r>
     </w:p>
     <w:p>
@@ -5906,7 +6653,29 @@
           <w:highlight w:val="yellow"/>
           <w:lang w:val="es-ES_tradnl"/>
         </w:rPr>
-        <w:t>Nombre de archivo Shutterstock o descripción de ilustración a crear</w:t>
+        <w:t xml:space="preserve">Nombre de archivo </w:t>
+      </w:r>
+      <w:proofErr w:type="spellStart"/>
+      <w:r>
+        <w:rPr>
+          <w:rFonts w:ascii="Arial" w:hAnsi="Arial" w:cs="Arial"/>
+          <w:sz w:val="18"/>
+          <w:szCs w:val="18"/>
+          <w:highlight w:val="yellow"/>
+          <w:lang w:val="es-ES_tradnl"/>
+        </w:rPr>
+        <w:t>Shutterstock</w:t>
+      </w:r>
+      <w:proofErr w:type="spellEnd"/>
+      <w:r>
+        <w:rPr>
+          <w:rFonts w:ascii="Arial" w:hAnsi="Arial" w:cs="Arial"/>
+          <w:sz w:val="18"/>
+          <w:szCs w:val="18"/>
+          <w:highlight w:val="yellow"/>
+          <w:lang w:val="es-ES_tradnl"/>
+        </w:rPr>
+        <w:t xml:space="preserve"> o descripción de ilustración a crear</w:t>
       </w:r>
     </w:p>
     <w:p>
@@ -6616,7 +7385,26 @@
           <w:szCs w:val="18"/>
           <w:lang w:val="es-ES_tradnl"/>
         </w:rPr>
-        <w:t>La gráfica muestra la variación de la altura h respecto al tiempo para un lanzamiento vertical y su caída. Con base en la gráfica es falso afirmar que:</w:t>
+        <w:t xml:space="preserve">La gráfica muestra la variación de la altura </w:t>
+      </w:r>
+      <w:r>
+        <w:rPr>
+          <w:rFonts w:ascii="Arial" w:hAnsi="Arial" w:cs="Arial"/>
+          <w:i/>
+          <w:sz w:val="18"/>
+          <w:szCs w:val="18"/>
+          <w:lang w:val="es-ES_tradnl"/>
+        </w:rPr>
+        <w:t>h</w:t>
+      </w:r>
+      <w:r>
+        <w:rPr>
+          <w:rFonts w:ascii="Arial" w:hAnsi="Arial" w:cs="Arial"/>
+          <w:sz w:val="18"/>
+          <w:szCs w:val="18"/>
+          <w:lang w:val="es-ES_tradnl"/>
+        </w:rPr>
+        <w:t xml:space="preserve"> respecto al tiempo para un lanzamiento vertical y su caída. Con base en la gráfica es falso afirmar que:</w:t>
       </w:r>
     </w:p>
     <w:p>
@@ -6686,7 +7474,43 @@
           <w:szCs w:val="18"/>
           <w:lang w:val="es-ES_tradnl"/>
         </w:rPr>
-        <w:t xml:space="preserve">El objeto no describe una trayectoria parabólica, ya que es lanzado verticalmente hacia arriba, su movimiento es rectilíneo al subir y al bajar. En cada trayecto recorre 500m y tarda 40s. </w:t>
+        <w:t>El objeto no describe una trayectoria parabólica, ya que es lanzado verticalmente hacia arriba, su movimiento es rectilíneo al subir y al bajar. En cada trayecto recorre 500</w:t>
+      </w:r>
+      <w:r>
+        <w:rPr>
+          <w:rFonts w:ascii="Arial" w:hAnsi="Arial" w:cs="Arial"/>
+          <w:sz w:val="18"/>
+          <w:szCs w:val="18"/>
+          <w:lang w:val="es-ES_tradnl"/>
+        </w:rPr>
+        <w:t xml:space="preserve"> </w:t>
+      </w:r>
+      <w:r>
+        <w:rPr>
+          <w:rFonts w:ascii="Arial" w:hAnsi="Arial" w:cs="Arial"/>
+          <w:sz w:val="18"/>
+          <w:szCs w:val="18"/>
+          <w:lang w:val="es-ES_tradnl"/>
+        </w:rPr>
+        <w:t>m y tarda 40</w:t>
+      </w:r>
+      <w:r>
+        <w:rPr>
+          <w:rFonts w:ascii="Arial" w:hAnsi="Arial" w:cs="Arial"/>
+          <w:sz w:val="18"/>
+          <w:szCs w:val="18"/>
+          <w:lang w:val="es-ES_tradnl"/>
+        </w:rPr>
+        <w:t xml:space="preserve"> </w:t>
+      </w:r>
+      <w:r>
+        <w:rPr>
+          <w:rFonts w:ascii="Arial" w:hAnsi="Arial" w:cs="Arial"/>
+          <w:sz w:val="18"/>
+          <w:szCs w:val="18"/>
+          <w:lang w:val="es-ES_tradnl"/>
+        </w:rPr>
+        <w:t xml:space="preserve">s. </w:t>
       </w:r>
     </w:p>
     <w:p>
@@ -6787,7 +7611,29 @@
           <w:highlight w:val="yellow"/>
           <w:lang w:val="es-ES_tradnl"/>
         </w:rPr>
-        <w:t>Nombre de archivo Shutterstock o descripción de ilustración a crear</w:t>
+        <w:t xml:space="preserve">Nombre de archivo </w:t>
+      </w:r>
+      <w:proofErr w:type="spellStart"/>
+      <w:r>
+        <w:rPr>
+          <w:rFonts w:ascii="Arial" w:hAnsi="Arial" w:cs="Arial"/>
+          <w:sz w:val="18"/>
+          <w:szCs w:val="18"/>
+          <w:highlight w:val="yellow"/>
+          <w:lang w:val="es-ES_tradnl"/>
+        </w:rPr>
+        <w:t>Shutterstock</w:t>
+      </w:r>
+      <w:proofErr w:type="spellEnd"/>
+      <w:r>
+        <w:rPr>
+          <w:rFonts w:ascii="Arial" w:hAnsi="Arial" w:cs="Arial"/>
+          <w:sz w:val="18"/>
+          <w:szCs w:val="18"/>
+          <w:highlight w:val="yellow"/>
+          <w:lang w:val="es-ES_tradnl"/>
+        </w:rPr>
+        <w:t xml:space="preserve"> o descripción de ilustración a crear</w:t>
       </w:r>
     </w:p>
     <w:p>
@@ -6939,7 +7785,7 @@
           <w:lang w:val="es-CO" w:eastAsia="es-CO"/>
         </w:rPr>
         <w:drawing>
-          <wp:inline distT="0" distB="0" distL="0" distR="0" wp14:anchorId="78238AE0" wp14:editId="06939BC1">
+          <wp:inline distT="0" distB="0" distL="0" distR="0">
             <wp:extent cx="4235450" cy="2801620"/>
             <wp:effectExtent l="0" t="0" r="0" b="0"/>
             <wp:docPr id="17" name="Imagen 17"/>
@@ -6956,7 +7802,7 @@
                     </pic:cNvPicPr>
                   </pic:nvPicPr>
                   <pic:blipFill>
-                    <a:blip r:embed="rId9">
+                    <a:blip r:embed="rId10" cstate="print">
                       <a:extLst>
                         <a:ext uri="{28A0092B-C50C-407E-A947-70E740481C1C}">
                           <a14:useLocalDpi xmlns:a14="http://schemas.microsoft.com/office/drawing/2010/main" val="0"/>
@@ -7106,7 +7952,25 @@
           <w:szCs w:val="18"/>
           <w:lang w:val="es-ES_tradnl"/>
         </w:rPr>
-        <w:t>El objeto recorre una distancia total de 1000m</w:t>
+        <w:t>El objeto recorre una distancia total de 1000</w:t>
+      </w:r>
+      <w:r>
+        <w:rPr>
+          <w:rFonts w:ascii="Arial" w:hAnsi="Arial" w:cs="Arial"/>
+          <w:sz w:val="18"/>
+          <w:szCs w:val="18"/>
+          <w:lang w:val="es-ES_tradnl"/>
+        </w:rPr>
+        <w:t xml:space="preserve"> </w:t>
+      </w:r>
+      <w:r>
+        <w:rPr>
+          <w:rFonts w:ascii="Arial" w:hAnsi="Arial" w:cs="Arial"/>
+          <w:sz w:val="18"/>
+          <w:szCs w:val="18"/>
+          <w:lang w:val="es-ES_tradnl"/>
+        </w:rPr>
+        <w:t>m</w:t>
       </w:r>
     </w:p>
     <w:p>
@@ -7257,42 +8121,15 @@
           </w:rPr>
           <m:t xml:space="preserve">54 </m:t>
         </m:r>
-        <m:f>
-          <m:fPr>
-            <m:type m:val="skw"/>
-            <m:ctrlPr>
-              <w:rPr>
-                <w:rFonts w:ascii="Cambria Math" w:hAnsi="Cambria Math" w:cs="Arial"/>
-                <w:i/>
-                <w:sz w:val="18"/>
-                <w:szCs w:val="18"/>
-                <w:lang w:val="es-ES_tradnl"/>
-              </w:rPr>
-            </m:ctrlPr>
-          </m:fPr>
-          <m:num>
-            <m:r>
-              <w:rPr>
-                <w:rFonts w:ascii="Cambria Math" w:hAnsi="Cambria Math" w:cs="Arial"/>
-                <w:sz w:val="18"/>
-                <w:szCs w:val="18"/>
-                <w:lang w:val="es-ES_tradnl"/>
-              </w:rPr>
-              <m:t>Km</m:t>
-            </m:r>
-          </m:num>
-          <m:den>
-            <m:r>
-              <w:rPr>
-                <w:rFonts w:ascii="Cambria Math" w:hAnsi="Cambria Math" w:cs="Arial"/>
-                <w:sz w:val="18"/>
-                <w:szCs w:val="18"/>
-                <w:lang w:val="es-ES_tradnl"/>
-              </w:rPr>
-              <m:t>h</m:t>
-            </m:r>
-          </m:den>
-        </m:f>
+        <m:r>
+          <w:rPr>
+            <w:rFonts w:ascii="Cambria Math" w:hAnsi="Cambria Math" w:cs="Arial"/>
+            <w:sz w:val="18"/>
+            <w:szCs w:val="18"/>
+            <w:lang w:val="es-ES_tradnl"/>
+          </w:rPr>
+          <m:t>km/h</m:t>
+        </m:r>
       </m:oMath>
       <w:r>
         <w:rPr>
@@ -7301,7 +8138,34 @@
           <w:szCs w:val="18"/>
           <w:lang w:val="es-ES_tradnl"/>
         </w:rPr>
-        <w:t>, al ver un semáforo debe detenerse en 1s después de que el conductor empieza a frenar. La aceleración de la moto y la distancia que recorre durante el frenado es:</w:t>
+        <w:t xml:space="preserve">. Al ver un semáforo, </w:t>
+      </w:r>
+      <w:r>
+        <w:rPr>
+          <w:rFonts w:ascii="Arial" w:hAnsi="Arial" w:cs="Arial"/>
+          <w:sz w:val="18"/>
+          <w:szCs w:val="18"/>
+          <w:lang w:val="es-ES_tradnl"/>
+        </w:rPr>
+        <w:t>debe detenerse en 1</w:t>
+      </w:r>
+      <w:r>
+        <w:rPr>
+          <w:rFonts w:ascii="Arial" w:hAnsi="Arial" w:cs="Arial"/>
+          <w:sz w:val="18"/>
+          <w:szCs w:val="18"/>
+          <w:lang w:val="es-ES_tradnl"/>
+        </w:rPr>
+        <w:t xml:space="preserve"> </w:t>
+      </w:r>
+      <w:r>
+        <w:rPr>
+          <w:rFonts w:ascii="Arial" w:hAnsi="Arial" w:cs="Arial"/>
+          <w:sz w:val="18"/>
+          <w:szCs w:val="18"/>
+          <w:lang w:val="es-ES_tradnl"/>
+        </w:rPr>
+        <w:t>s después de que el conductor empieza a frenar. La aceleración de la moto y la distancia que recorre durante el frenado es:</w:t>
       </w:r>
     </w:p>
     <w:p>
@@ -7384,9 +8248,28 @@
           <w:szCs w:val="18"/>
           <w:lang w:val="es-ES_tradnl"/>
         </w:rPr>
-        <w:t>La velocidad final de la moto es cero. Se puede hacer uso de las ecuaciones de MRUA:</w:t>
+        <w:t>La velocidad final de la moto es cero. Se puede hacer uso de las ecuaciones de MRUA</w:t>
+      </w:r>
+      <w:proofErr w:type="gramStart"/>
+      <w:r>
+        <w:rPr>
+          <w:rFonts w:ascii="Arial" w:hAnsi="Arial" w:cs="Arial"/>
+          <w:sz w:val="18"/>
+          <w:szCs w:val="18"/>
+          <w:lang w:val="es-ES_tradnl"/>
+        </w:rPr>
+        <w:t>:</w:t>
       </w:r>
       <m:oMath>
+        <m:r>
+          <w:rPr>
+            <w:rFonts w:ascii="Cambria Math" w:hAnsi="Cambria Math" w:cs="Arial"/>
+            <w:sz w:val="18"/>
+            <w:szCs w:val="18"/>
+            <w:lang w:val="es-ES_tradnl"/>
+          </w:rPr>
+          <m:t xml:space="preserve"> </m:t>
+        </m:r>
         <m:r>
           <w:rPr>
             <w:rFonts w:ascii="Cambria Math" w:eastAsia="Times New Roman" w:hAnsi="Cambria Math" w:cs="Arial"/>
@@ -7436,7 +8319,15 @@
           <w:rFonts w:ascii="Arial" w:hAnsi="Arial" w:cs="Arial"/>
           <w:lang w:eastAsia="es-CO"/>
         </w:rPr>
-        <w:t>, luego</w:t>
+        <w:t>,</w:t>
+      </w:r>
+      <w:proofErr w:type="gramEnd"/>
+      <w:r>
+        <w:rPr>
+          <w:rFonts w:ascii="Arial" w:hAnsi="Arial" w:cs="Arial"/>
+          <w:lang w:eastAsia="es-CO"/>
+        </w:rPr>
+        <w:t xml:space="preserve"> luego</w:t>
       </w:r>
       <w:r>
         <w:rPr>
@@ -7653,7 +8544,29 @@
           <w:szCs w:val="18"/>
           <w:lang w:eastAsia="es-CO"/>
         </w:rPr>
-        <w:t xml:space="preserve">. Recuerda convertir las unidades a m/s. </w:t>
+        <w:t xml:space="preserve">. Recuerda convertir las unidades </w:t>
+      </w:r>
+      <w:proofErr w:type="gramStart"/>
+      <w:r>
+        <w:rPr>
+          <w:rFonts w:ascii="Arial" w:hAnsi="Arial" w:cs="Arial"/>
+          <w:color w:val="333333"/>
+          <w:sz w:val="18"/>
+          <w:szCs w:val="18"/>
+          <w:lang w:eastAsia="es-CO"/>
+        </w:rPr>
+        <w:t>a</w:t>
+      </w:r>
+      <w:proofErr w:type="gramEnd"/>
+      <w:r>
+        <w:rPr>
+          <w:rFonts w:ascii="Arial" w:hAnsi="Arial" w:cs="Arial"/>
+          <w:color w:val="333333"/>
+          <w:sz w:val="18"/>
+          <w:szCs w:val="18"/>
+          <w:lang w:eastAsia="es-CO"/>
+        </w:rPr>
+        <w:t xml:space="preserve"> m/s. </w:t>
       </w:r>
     </w:p>
     <w:p>
@@ -7754,7 +8667,29 @@
           <w:highlight w:val="yellow"/>
           <w:lang w:val="es-ES_tradnl"/>
         </w:rPr>
-        <w:t>Nombre de archivo Shutterstock o descripción de ilustración a crear</w:t>
+        <w:t xml:space="preserve">Nombre de archivo </w:t>
+      </w:r>
+      <w:proofErr w:type="spellStart"/>
+      <w:r>
+        <w:rPr>
+          <w:rFonts w:ascii="Arial" w:hAnsi="Arial" w:cs="Arial"/>
+          <w:sz w:val="18"/>
+          <w:szCs w:val="18"/>
+          <w:highlight w:val="yellow"/>
+          <w:lang w:val="es-ES_tradnl"/>
+        </w:rPr>
+        <w:t>Shutterstock</w:t>
+      </w:r>
+      <w:proofErr w:type="spellEnd"/>
+      <w:r>
+        <w:rPr>
+          <w:rFonts w:ascii="Arial" w:hAnsi="Arial" w:cs="Arial"/>
+          <w:sz w:val="18"/>
+          <w:szCs w:val="18"/>
+          <w:highlight w:val="yellow"/>
+          <w:lang w:val="es-ES_tradnl"/>
+        </w:rPr>
+        <w:t xml:space="preserve"> o descripción de ilustración a crear</w:t>
       </w:r>
     </w:p>
     <w:p>
@@ -7778,7 +8713,7 @@
           <w:lang w:val="es-ES_tradnl"/>
         </w:rPr>
       </w:pPr>
-      <w:hyperlink r:id="rId10" w:history="1">
+      <w:hyperlink r:id="rId11" w:history="1">
         <w:r>
           <w:rPr>
             <w:rStyle w:val="Hipervnculo"/>
@@ -7820,7 +8755,7 @@
         </w:rPr>
         <w:lastRenderedPageBreak/>
         <w:drawing>
-          <wp:inline distT="0" distB="0" distL="0" distR="0" wp14:anchorId="67CAEFA3" wp14:editId="6F5826B7">
+          <wp:inline distT="0" distB="0" distL="0" distR="0">
             <wp:extent cx="1602029" cy="1575150"/>
             <wp:effectExtent l="0" t="0" r="0" b="6350"/>
             <wp:docPr id="18" name="Imagen 18" descr="Ciclomotor, Bicicleta, Motocicleta, Paseo, Dos Ruedas"/>
@@ -7837,7 +8772,7 @@
                     </pic:cNvPicPr>
                   </pic:nvPicPr>
                   <pic:blipFill>
-                    <a:blip r:embed="rId11" cstate="print">
+                    <a:blip r:embed="rId12" cstate="print">
                       <a:extLst>
                         <a:ext uri="{28A0092B-C50C-407E-A947-70E740481C1C}">
                           <a14:useLocalDpi xmlns:a14="http://schemas.microsoft.com/office/drawing/2010/main" val="0"/>
@@ -8181,42 +9116,15 @@
           </w:rPr>
           <m:t>20</m:t>
         </m:r>
-        <m:f>
-          <m:fPr>
-            <m:type m:val="skw"/>
-            <m:ctrlPr>
-              <w:rPr>
-                <w:rFonts w:ascii="Cambria Math" w:hAnsi="Cambria Math" w:cs="Arial"/>
-                <w:i/>
-                <w:sz w:val="18"/>
-                <w:szCs w:val="18"/>
-                <w:lang w:val="es-ES_tradnl"/>
-              </w:rPr>
-            </m:ctrlPr>
-          </m:fPr>
-          <m:num>
-            <m:r>
-              <w:rPr>
-                <w:rFonts w:ascii="Cambria Math" w:hAnsi="Cambria Math" w:cs="Arial"/>
-                <w:sz w:val="18"/>
-                <w:szCs w:val="18"/>
-                <w:lang w:val="es-ES_tradnl"/>
-              </w:rPr>
-              <m:t>m</m:t>
-            </m:r>
-          </m:num>
-          <m:den>
-            <m:r>
-              <w:rPr>
-                <w:rFonts w:ascii="Cambria Math" w:hAnsi="Cambria Math" w:cs="Arial"/>
-                <w:sz w:val="18"/>
-                <w:szCs w:val="18"/>
-                <w:lang w:val="es-ES_tradnl"/>
-              </w:rPr>
-              <m:t>s</m:t>
-            </m:r>
-          </m:den>
-        </m:f>
+        <m:r>
+          <w:rPr>
+            <w:rFonts w:ascii="Cambria Math" w:hAnsi="Cambria Math" w:cs="Arial"/>
+            <w:sz w:val="18"/>
+            <w:szCs w:val="18"/>
+            <w:lang w:val="es-ES_tradnl"/>
+          </w:rPr>
+          <m:t xml:space="preserve"> m/s</m:t>
+        </m:r>
       </m:oMath>
       <w:r>
         <w:rPr>
@@ -8225,7 +9133,25 @@
           <w:szCs w:val="18"/>
           <w:lang w:val="es-ES_tradnl"/>
         </w:rPr>
-        <w:t>, desde una altura de 1m por encima del piso. El tiempo que tarda en alcanzar la máxima altura y la distancia que recorre desde allí hasta tocar el suelo es:</w:t>
+        <w:t>, desde una altura de 1</w:t>
+      </w:r>
+      <w:r>
+        <w:rPr>
+          <w:rFonts w:ascii="Arial" w:hAnsi="Arial" w:cs="Arial"/>
+          <w:sz w:val="18"/>
+          <w:szCs w:val="18"/>
+          <w:lang w:val="es-ES_tradnl"/>
+        </w:rPr>
+        <w:t xml:space="preserve"> </w:t>
+      </w:r>
+      <w:r>
+        <w:rPr>
+          <w:rFonts w:ascii="Arial" w:hAnsi="Arial" w:cs="Arial"/>
+          <w:sz w:val="18"/>
+          <w:szCs w:val="18"/>
+          <w:lang w:val="es-ES_tradnl"/>
+        </w:rPr>
+        <w:t>m por encima del piso. El tiempo que tarda en alcanzar la máxima altura y la distancia que recorre desde allí hasta tocar el suelo es:</w:t>
       </w:r>
     </w:p>
     <w:p>
@@ -8293,6 +9219,8 @@
       <w:pPr>
         <w:rPr>
           <w:rFonts w:ascii="Arial" w:hAnsi="Arial" w:cs="Arial"/>
+          <w:sz w:val="18"/>
+          <w:szCs w:val="18"/>
           <w:lang w:eastAsia="es-CO"/>
         </w:rPr>
       </w:pPr>
@@ -8355,7 +9283,16 @@
           <w:rFonts w:ascii="Arial" w:hAnsi="Arial" w:cs="Arial"/>
           <w:lang w:eastAsia="es-CO"/>
         </w:rPr>
-        <w:t>, luego</w:t>
+        <w:t xml:space="preserve">, </w:t>
+      </w:r>
+      <w:r>
+        <w:rPr>
+          <w:rFonts w:ascii="Arial" w:hAnsi="Arial" w:cs="Arial"/>
+          <w:sz w:val="18"/>
+          <w:szCs w:val="18"/>
+          <w:lang w:eastAsia="es-CO"/>
+        </w:rPr>
+        <w:t>luego</w:t>
       </w:r>
       <w:r>
         <w:rPr>
@@ -8370,6 +9307,8 @@
         <m:r>
           <w:rPr>
             <w:rFonts w:ascii="Cambria Math" w:eastAsia="Times New Roman" w:hAnsi="Cambria Math" w:cs="Arial"/>
+            <w:sz w:val="18"/>
+            <w:szCs w:val="18"/>
             <w:lang w:eastAsia="es-CO"/>
           </w:rPr>
           <m:t>0=</m:t>
@@ -8380,6 +9319,8 @@
               <w:rPr>
                 <w:rFonts w:ascii="Cambria Math" w:eastAsia="Times New Roman" w:hAnsi="Cambria Math" w:cs="Arial"/>
                 <w:i/>
+                <w:sz w:val="18"/>
+                <w:szCs w:val="18"/>
                 <w:lang w:eastAsia="es-CO"/>
               </w:rPr>
             </m:ctrlPr>
@@ -8388,6 +9329,8 @@
             <m:r>
               <w:rPr>
                 <w:rFonts w:ascii="Cambria Math" w:eastAsia="Times New Roman" w:hAnsi="Cambria Math" w:cs="Arial"/>
+                <w:sz w:val="18"/>
+                <w:szCs w:val="18"/>
                 <w:lang w:eastAsia="es-CO"/>
               </w:rPr>
               <m:t>v</m:t>
@@ -8397,6 +9340,8 @@
             <m:r>
               <w:rPr>
                 <w:rFonts w:ascii="Cambria Math" w:eastAsia="Times New Roman" w:hAnsi="Cambria Math" w:cs="Arial"/>
+                <w:sz w:val="18"/>
+                <w:szCs w:val="18"/>
                 <w:lang w:eastAsia="es-CO"/>
               </w:rPr>
               <m:t>0</m:t>
@@ -8406,6 +9351,8 @@
         <m:r>
           <w:rPr>
             <w:rFonts w:ascii="Cambria Math" w:eastAsia="Times New Roman" w:hAnsi="Cambria Math" w:cs="Arial"/>
+            <w:sz w:val="18"/>
+            <w:szCs w:val="18"/>
             <w:lang w:eastAsia="es-CO"/>
           </w:rPr>
           <m:t>-gt</m:t>
@@ -8414,9 +9361,71 @@
       <w:r>
         <w:rPr>
           <w:rFonts w:ascii="Arial" w:hAnsi="Arial" w:cs="Arial"/>
+          <w:sz w:val="18"/>
+          <w:szCs w:val="18"/>
           <w:lang w:eastAsia="es-CO"/>
         </w:rPr>
-        <w:t xml:space="preserve">. Hallar la máxima altura </w:t>
+        <w:t xml:space="preserve">. </w:t>
+      </w:r>
+      <w:proofErr w:type="spellStart"/>
+      <w:r>
+        <w:rPr>
+          <w:rFonts w:ascii="Arial" w:hAnsi="Arial" w:cs="Arial"/>
+          <w:sz w:val="18"/>
+          <w:szCs w:val="18"/>
+          <w:lang w:eastAsia="es-CO"/>
+        </w:rPr>
+        <w:t>Hallar</w:t>
+      </w:r>
+      <w:proofErr w:type="spellEnd"/>
+      <w:r>
+        <w:rPr>
+          <w:rFonts w:ascii="Arial" w:hAnsi="Arial" w:cs="Arial"/>
+          <w:sz w:val="18"/>
+          <w:szCs w:val="18"/>
+          <w:lang w:eastAsia="es-CO"/>
+        </w:rPr>
+        <w:t xml:space="preserve"> la </w:t>
+      </w:r>
+      <w:proofErr w:type="spellStart"/>
+      <w:r>
+        <w:rPr>
+          <w:rFonts w:ascii="Arial" w:hAnsi="Arial" w:cs="Arial"/>
+          <w:sz w:val="18"/>
+          <w:szCs w:val="18"/>
+          <w:lang w:eastAsia="es-CO"/>
+        </w:rPr>
+        <w:t>máxima</w:t>
+      </w:r>
+      <w:proofErr w:type="spellEnd"/>
+      <w:r>
+        <w:rPr>
+          <w:rFonts w:ascii="Arial" w:hAnsi="Arial" w:cs="Arial"/>
+          <w:sz w:val="18"/>
+          <w:szCs w:val="18"/>
+          <w:lang w:eastAsia="es-CO"/>
+        </w:rPr>
+        <w:t xml:space="preserve"> </w:t>
+      </w:r>
+      <w:proofErr w:type="spellStart"/>
+      <w:r>
+        <w:rPr>
+          <w:rFonts w:ascii="Arial" w:hAnsi="Arial" w:cs="Arial"/>
+          <w:sz w:val="18"/>
+          <w:szCs w:val="18"/>
+          <w:lang w:eastAsia="es-CO"/>
+        </w:rPr>
+        <w:t>altura</w:t>
+      </w:r>
+      <w:proofErr w:type="spellEnd"/>
+      <w:r>
+        <w:rPr>
+          <w:rFonts w:ascii="Arial" w:hAnsi="Arial" w:cs="Arial"/>
+          <w:sz w:val="18"/>
+          <w:szCs w:val="18"/>
+          <w:lang w:eastAsia="es-CO"/>
+        </w:rPr>
+        <w:t xml:space="preserve"> </w:t>
       </w:r>
     </w:p>
     <w:p>
@@ -8574,6 +9583,7 @@
           </m:sup>
         </m:sSup>
       </m:oMath>
+      <w:proofErr w:type="gramStart"/>
       <w:r>
         <w:rPr>
           <w:rFonts w:ascii="Arial" w:hAnsi="Arial" w:cs="Arial"/>
@@ -8582,7 +9592,18 @@
           <w:szCs w:val="18"/>
           <w:lang w:eastAsia="es-CO"/>
         </w:rPr>
-        <w:t xml:space="preserve">, esta será la misma distancia que recorre al bajar. </w:t>
+        <w:t>, esta será la misma distancia que recorre al bajar.</w:t>
+      </w:r>
+      <w:proofErr w:type="gramEnd"/>
+      <w:r>
+        <w:rPr>
+          <w:rFonts w:ascii="Arial" w:hAnsi="Arial" w:cs="Arial"/>
+          <w:color w:val="333333"/>
+          <w:sz w:val="18"/>
+          <w:szCs w:val="18"/>
+          <w:lang w:eastAsia="es-CO"/>
+        </w:rPr>
+        <w:t xml:space="preserve"> </w:t>
       </w:r>
     </w:p>
     <w:p>
@@ -8673,7 +9694,29 @@
           <w:highlight w:val="yellow"/>
           <w:lang w:val="es-ES_tradnl"/>
         </w:rPr>
-        <w:t>Nombre de archivo Shutterstock o descripción de ilustración a crear</w:t>
+        <w:t xml:space="preserve">Nombre de archivo </w:t>
+      </w:r>
+      <w:proofErr w:type="spellStart"/>
+      <w:r>
+        <w:rPr>
+          <w:rFonts w:ascii="Arial" w:hAnsi="Arial" w:cs="Arial"/>
+          <w:sz w:val="18"/>
+          <w:szCs w:val="18"/>
+          <w:highlight w:val="yellow"/>
+          <w:lang w:val="es-ES_tradnl"/>
+        </w:rPr>
+        <w:t>Shutterstock</w:t>
+      </w:r>
+      <w:proofErr w:type="spellEnd"/>
+      <w:r>
+        <w:rPr>
+          <w:rFonts w:ascii="Arial" w:hAnsi="Arial" w:cs="Arial"/>
+          <w:sz w:val="18"/>
+          <w:szCs w:val="18"/>
+          <w:highlight w:val="yellow"/>
+          <w:lang w:val="es-ES_tradnl"/>
+        </w:rPr>
+        <w:t xml:space="preserve"> o descripción de ilustración a crear</w:t>
       </w:r>
     </w:p>
     <w:p>
@@ -8697,7 +9740,7 @@
           <w:lang w:val="es-ES_tradnl"/>
         </w:rPr>
       </w:pPr>
-      <w:hyperlink r:id="rId12" w:history="1">
+      <w:hyperlink r:id="rId13" w:history="1">
         <w:r>
           <w:rPr>
             <w:rStyle w:val="Hipervnculo"/>
@@ -8737,7 +9780,7 @@
           <w:lang w:val="es-CO" w:eastAsia="es-CO"/>
         </w:rPr>
         <w:drawing>
-          <wp:inline distT="0" distB="0" distL="0" distR="0" wp14:anchorId="23D226E7" wp14:editId="502B3F76">
+          <wp:inline distT="0" distB="0" distL="0" distR="0">
             <wp:extent cx="1798455" cy="2903428"/>
             <wp:effectExtent l="0" t="0" r="0" b="0"/>
             <wp:docPr id="19" name="Imagen 19" descr="Circo, Payaso, Riendo, Malabarismo, Malabares"/>
@@ -8754,7 +9797,7 @@
                     </pic:cNvPicPr>
                   </pic:nvPicPr>
                   <pic:blipFill>
-                    <a:blip r:embed="rId13">
+                    <a:blip r:embed="rId14" cstate="print">
                       <a:extLst>
                         <a:ext uri="{28A0092B-C50C-407E-A947-70E740481C1C}">
                           <a14:useLocalDpi xmlns:a14="http://schemas.microsoft.com/office/drawing/2010/main" val="0"/>
@@ -9004,99 +10047,153 @@
           <w:szCs w:val="18"/>
           <w:lang w:val="es-ES_tradnl"/>
         </w:rPr>
-        <w:t>Tardó 2s en alcanzar la máxima altura, al descender recorrió 30 m</w:t>
-      </w:r>
-    </w:p>
-    <w:p>
-      <w:pPr>
-        <w:rPr>
-          <w:rFonts w:ascii="Arial" w:hAnsi="Arial" w:cs="Arial"/>
-          <w:b/>
-          <w:sz w:val="18"/>
-          <w:szCs w:val="18"/>
-          <w:lang w:val="es-ES_tradnl"/>
-        </w:rPr>
-      </w:pPr>
-      <w:r>
-        <w:rPr>
-          <w:rFonts w:ascii="Arial" w:hAnsi="Arial" w:cs="Arial"/>
-          <w:b/>
-          <w:sz w:val="18"/>
-          <w:szCs w:val="18"/>
-          <w:lang w:val="es-ES_tradnl"/>
-        </w:rPr>
-        <w:t>Tardó 2s en alcanzar la máxima altura, al descender recorrió 21 m.</w:t>
-      </w:r>
-    </w:p>
-    <w:p>
-      <w:pPr>
-        <w:rPr>
-          <w:rFonts w:ascii="Arial" w:hAnsi="Arial" w:cs="Arial"/>
-          <w:sz w:val="18"/>
-          <w:szCs w:val="18"/>
-          <w:lang w:val="es-ES_tradnl"/>
-        </w:rPr>
-      </w:pPr>
-      <w:r>
-        <w:rPr>
-          <w:rFonts w:ascii="Arial" w:hAnsi="Arial" w:cs="Arial"/>
-          <w:sz w:val="18"/>
-          <w:szCs w:val="18"/>
-          <w:lang w:val="es-ES_tradnl"/>
-        </w:rPr>
-        <w:t>Tardó 0,5s en alcanzar la máxima altura, al descender recorrió 21 m.</w:t>
-      </w:r>
-    </w:p>
-    <w:p>
-      <w:pPr>
-        <w:rPr>
-          <w:rFonts w:ascii="Arial" w:hAnsi="Arial" w:cs="Arial"/>
-          <w:sz w:val="18"/>
-          <w:szCs w:val="18"/>
-          <w:lang w:val="es-ES_tradnl"/>
-        </w:rPr>
-      </w:pPr>
-      <w:r>
-        <w:rPr>
-          <w:rFonts w:ascii="Arial" w:hAnsi="Arial" w:cs="Arial"/>
-          <w:sz w:val="18"/>
-          <w:szCs w:val="18"/>
-          <w:lang w:val="es-ES_tradnl"/>
-        </w:rPr>
-        <w:t>Tardó 0,5s en alcanzar la máxima altura, al descender recorrió 10 m.</w:t>
-      </w:r>
-    </w:p>
-    <w:p>
-      <w:pPr>
-        <w:rPr>
-          <w:rFonts w:ascii="Arial" w:hAnsi="Arial" w:cs="Arial"/>
-          <w:sz w:val="18"/>
-          <w:szCs w:val="18"/>
-          <w:lang w:val="es-ES_tradnl"/>
-        </w:rPr>
-      </w:pPr>
-    </w:p>
-    <w:p>
-      <w:pPr>
-        <w:rPr>
-          <w:rFonts w:ascii="Arial" w:hAnsi="Arial" w:cs="Arial"/>
-          <w:sz w:val="18"/>
-          <w:szCs w:val="18"/>
-          <w:lang w:val="es-ES_tradnl"/>
-        </w:rPr>
-      </w:pPr>
-    </w:p>
-    <w:p>
-      <w:pPr>
-        <w:rPr>
-          <w:rFonts w:ascii="Arial" w:hAnsi="Arial" w:cs="Arial"/>
-          <w:sz w:val="18"/>
-          <w:szCs w:val="18"/>
-          <w:lang w:val="es-ES_tradnl"/>
-        </w:rPr>
-      </w:pPr>
-    </w:p>
-    <w:p/>
+        <w:t>Tardó 2</w:t>
+      </w:r>
+      <w:r>
+        <w:rPr>
+          <w:rFonts w:ascii="Arial" w:hAnsi="Arial" w:cs="Arial"/>
+          <w:sz w:val="18"/>
+          <w:szCs w:val="18"/>
+          <w:lang w:val="es-ES_tradnl"/>
+        </w:rPr>
+        <w:t xml:space="preserve"> </w:t>
+      </w:r>
+      <w:r>
+        <w:rPr>
+          <w:rFonts w:ascii="Arial" w:hAnsi="Arial" w:cs="Arial"/>
+          <w:sz w:val="18"/>
+          <w:szCs w:val="18"/>
+          <w:lang w:val="es-ES_tradnl"/>
+        </w:rPr>
+        <w:t>s en alcanzar la máxima altura, al descender recorrió 30 m</w:t>
+      </w:r>
+      <w:r>
+        <w:rPr>
+          <w:rFonts w:ascii="Arial" w:hAnsi="Arial" w:cs="Arial"/>
+          <w:sz w:val="18"/>
+          <w:szCs w:val="18"/>
+          <w:lang w:val="es-ES_tradnl"/>
+        </w:rPr>
+        <w:t>.</w:t>
+      </w:r>
+    </w:p>
+    <w:p>
+      <w:pPr>
+        <w:rPr>
+          <w:rFonts w:ascii="Arial" w:hAnsi="Arial" w:cs="Arial"/>
+          <w:b/>
+          <w:sz w:val="18"/>
+          <w:szCs w:val="18"/>
+          <w:lang w:val="es-ES_tradnl"/>
+        </w:rPr>
+      </w:pPr>
+      <w:r>
+        <w:rPr>
+          <w:rFonts w:ascii="Arial" w:hAnsi="Arial" w:cs="Arial"/>
+          <w:b/>
+          <w:sz w:val="18"/>
+          <w:szCs w:val="18"/>
+          <w:lang w:val="es-ES_tradnl"/>
+        </w:rPr>
+        <w:t>Tardó 2</w:t>
+      </w:r>
+      <w:r>
+        <w:rPr>
+          <w:rFonts w:ascii="Arial" w:hAnsi="Arial" w:cs="Arial"/>
+          <w:b/>
+          <w:sz w:val="18"/>
+          <w:szCs w:val="18"/>
+          <w:lang w:val="es-ES_tradnl"/>
+        </w:rPr>
+        <w:t xml:space="preserve"> </w:t>
+      </w:r>
+      <w:r>
+        <w:rPr>
+          <w:rFonts w:ascii="Arial" w:hAnsi="Arial" w:cs="Arial"/>
+          <w:b/>
+          <w:sz w:val="18"/>
+          <w:szCs w:val="18"/>
+          <w:lang w:val="es-ES_tradnl"/>
+        </w:rPr>
+        <w:t>s en alcanzar la máxima altura, al descender recorrió 21 m.</w:t>
+      </w:r>
+    </w:p>
+    <w:p>
+      <w:pPr>
+        <w:rPr>
+          <w:rFonts w:ascii="Arial" w:hAnsi="Arial" w:cs="Arial"/>
+          <w:sz w:val="18"/>
+          <w:szCs w:val="18"/>
+          <w:lang w:val="es-ES_tradnl"/>
+        </w:rPr>
+      </w:pPr>
+      <w:r>
+        <w:rPr>
+          <w:rFonts w:ascii="Arial" w:hAnsi="Arial" w:cs="Arial"/>
+          <w:sz w:val="18"/>
+          <w:szCs w:val="18"/>
+          <w:lang w:val="es-ES_tradnl"/>
+        </w:rPr>
+        <w:t>Tardó 0,5</w:t>
+      </w:r>
+      <w:r>
+        <w:rPr>
+          <w:rFonts w:ascii="Arial" w:hAnsi="Arial" w:cs="Arial"/>
+          <w:sz w:val="18"/>
+          <w:szCs w:val="18"/>
+          <w:lang w:val="es-ES_tradnl"/>
+        </w:rPr>
+        <w:t xml:space="preserve"> </w:t>
+      </w:r>
+      <w:r>
+        <w:rPr>
+          <w:rFonts w:ascii="Arial" w:hAnsi="Arial" w:cs="Arial"/>
+          <w:sz w:val="18"/>
+          <w:szCs w:val="18"/>
+          <w:lang w:val="es-ES_tradnl"/>
+        </w:rPr>
+        <w:t>s en alcanzar la máxima altura, al descender recorrió 21 m.</w:t>
+      </w:r>
+    </w:p>
+    <w:p>
+      <w:pPr>
+        <w:rPr>
+          <w:rFonts w:ascii="Arial" w:hAnsi="Arial" w:cs="Arial"/>
+          <w:sz w:val="18"/>
+          <w:szCs w:val="18"/>
+          <w:lang w:val="es-ES_tradnl"/>
+        </w:rPr>
+      </w:pPr>
+      <w:r>
+        <w:rPr>
+          <w:rFonts w:ascii="Arial" w:hAnsi="Arial" w:cs="Arial"/>
+          <w:sz w:val="18"/>
+          <w:szCs w:val="18"/>
+          <w:lang w:val="es-ES_tradnl"/>
+        </w:rPr>
+        <w:t>Tardó 0,5</w:t>
+      </w:r>
+      <w:r>
+        <w:rPr>
+          <w:rFonts w:ascii="Arial" w:hAnsi="Arial" w:cs="Arial"/>
+          <w:sz w:val="18"/>
+          <w:szCs w:val="18"/>
+          <w:lang w:val="es-ES_tradnl"/>
+        </w:rPr>
+        <w:t xml:space="preserve"> </w:t>
+      </w:r>
+      <w:r>
+        <w:rPr>
+          <w:rFonts w:ascii="Arial" w:hAnsi="Arial" w:cs="Arial"/>
+          <w:sz w:val="18"/>
+          <w:szCs w:val="18"/>
+          <w:lang w:val="es-ES_tradnl"/>
+        </w:rPr>
+        <w:t>s en alcanzar la máxima altura, al descender recorrió 10 m.</w:t>
+      </w:r>
+      <w:bookmarkStart w:id="0" w:name="_GoBack"/>
+      <w:bookmarkEnd w:id="0"/>
+    </w:p>
     <w:sectPr>
       <w:pgSz w:w="11900" w:h="16840"/>
       <w:pgMar w:top="1134" w:right="1134" w:bottom="1134" w:left="1134" w:header="708" w:footer="708" w:gutter="0"/>
@@ -9108,7 +10205,7 @@
 </file>
 
 <file path=word/styles.xml><?xml version="1.0" encoding="utf-8"?>
-<w:styles xmlns:mc="http://schemas.openxmlformats.org/markup-compatibility/2006" xmlns:r="http://schemas.openxmlformats.org/officeDocument/2006/relationships" xmlns:w="http://schemas.openxmlformats.org/wordprocessingml/2006/main" xmlns:w14="http://schemas.microsoft.com/office/word/2010/wordml" xmlns:w15="http://schemas.microsoft.com/office/word/2012/wordml" mc:Ignorable="w14 w15">
+<w:styles xmlns:mc="http://schemas.openxmlformats.org/markup-compatibility/2006" xmlns:r="http://schemas.openxmlformats.org/officeDocument/2006/relationships" xmlns:w="http://schemas.openxmlformats.org/wordprocessingml/2006/main" xmlns:w14="http://schemas.microsoft.com/office/word/2010/wordml" mc:Ignorable="w14">
   <w:docDefaults>
     <w:rPrDefault>
       <w:rPr>
@@ -9124,378 +10221,144 @@
       </w:pPr>
     </w:pPrDefault>
   </w:docDefaults>
-  <w:latentStyles w:defLockedState="0" w:defUIPriority="99" w:defSemiHidden="0" w:defUnhideWhenUsed="0" w:defQFormat="0" w:count="371">
-    <w:lsdException w:name="Normal" w:uiPriority="0" w:qFormat="1"/>
-    <w:lsdException w:name="heading 1" w:uiPriority="9" w:qFormat="1"/>
-    <w:lsdException w:name="heading 2" w:semiHidden="1" w:uiPriority="9" w:unhideWhenUsed="1" w:qFormat="1"/>
-    <w:lsdException w:name="heading 3" w:semiHidden="1" w:uiPriority="9" w:unhideWhenUsed="1" w:qFormat="1"/>
-    <w:lsdException w:name="heading 4" w:semiHidden="1" w:uiPriority="9" w:unhideWhenUsed="1" w:qFormat="1"/>
-    <w:lsdException w:name="heading 5" w:semiHidden="1" w:uiPriority="9" w:unhideWhenUsed="1" w:qFormat="1"/>
-    <w:lsdException w:name="heading 6" w:semiHidden="1" w:uiPriority="9" w:unhideWhenUsed="1" w:qFormat="1"/>
-    <w:lsdException w:name="heading 7" w:semiHidden="1" w:uiPriority="9" w:unhideWhenUsed="1" w:qFormat="1"/>
-    <w:lsdException w:name="heading 8" w:semiHidden="1" w:uiPriority="9" w:unhideWhenUsed="1" w:qFormat="1"/>
-    <w:lsdException w:name="heading 9" w:semiHidden="1" w:uiPriority="9" w:unhideWhenUsed="1" w:qFormat="1"/>
-    <w:lsdException w:name="index 1" w:semiHidden="1" w:unhideWhenUsed="1"/>
-    <w:lsdException w:name="index 2" w:semiHidden="1" w:unhideWhenUsed="1"/>
-    <w:lsdException w:name="index 3" w:semiHidden="1" w:unhideWhenUsed="1"/>
-    <w:lsdException w:name="index 4" w:semiHidden="1" w:unhideWhenUsed="1"/>
-    <w:lsdException w:name="index 5" w:semiHidden="1" w:unhideWhenUsed="1"/>
-    <w:lsdException w:name="index 6" w:semiHidden="1" w:unhideWhenUsed="1"/>
-    <w:lsdException w:name="index 7" w:semiHidden="1" w:unhideWhenUsed="1"/>
-    <w:lsdException w:name="index 8" w:semiHidden="1" w:unhideWhenUsed="1"/>
-    <w:lsdException w:name="index 9" w:semiHidden="1" w:unhideWhenUsed="1"/>
-    <w:lsdException w:name="toc 1" w:semiHidden="1" w:uiPriority="39" w:unhideWhenUsed="1"/>
-    <w:lsdException w:name="toc 2" w:semiHidden="1" w:uiPriority="39" w:unhideWhenUsed="1"/>
-    <w:lsdException w:name="toc 3" w:semiHidden="1" w:uiPriority="39" w:unhideWhenUsed="1"/>
-    <w:lsdException w:name="toc 4" w:semiHidden="1" w:uiPriority="39" w:unhideWhenUsed="1"/>
-    <w:lsdException w:name="toc 5" w:semiHidden="1" w:uiPriority="39" w:unhideWhenUsed="1"/>
-    <w:lsdException w:name="toc 6" w:semiHidden="1" w:uiPriority="39" w:unhideWhenUsed="1"/>
-    <w:lsdException w:name="toc 7" w:semiHidden="1" w:uiPriority="39" w:unhideWhenUsed="1"/>
-    <w:lsdException w:name="toc 8" w:semiHidden="1" w:uiPriority="39" w:unhideWhenUsed="1"/>
-    <w:lsdException w:name="toc 9" w:semiHidden="1" w:uiPriority="39" w:unhideWhenUsed="1"/>
-    <w:lsdException w:name="Normal Indent" w:semiHidden="1" w:unhideWhenUsed="1"/>
-    <w:lsdException w:name="footnote text" w:semiHidden="1" w:unhideWhenUsed="1"/>
-    <w:lsdException w:name="annotation text" w:semiHidden="1" w:unhideWhenUsed="1"/>
-    <w:lsdException w:name="header" w:semiHidden="1" w:unhideWhenUsed="1"/>
-    <w:lsdException w:name="footer" w:semiHidden="1" w:unhideWhenUsed="1"/>
-    <w:lsdException w:name="index heading" w:semiHidden="1" w:unhideWhenUsed="1"/>
-    <w:lsdException w:name="caption" w:semiHidden="1" w:uiPriority="35" w:unhideWhenUsed="1" w:qFormat="1"/>
-    <w:lsdException w:name="table of figures" w:semiHidden="1" w:unhideWhenUsed="1"/>
-    <w:lsdException w:name="envelope address" w:semiHidden="1" w:unhideWhenUsed="1"/>
-    <w:lsdException w:name="envelope return" w:semiHidden="1" w:unhideWhenUsed="1"/>
-    <w:lsdException w:name="footnote reference" w:semiHidden="1" w:unhideWhenUsed="1"/>
-    <w:lsdException w:name="annotation reference" w:semiHidden="1" w:unhideWhenUsed="1"/>
-    <w:lsdException w:name="line number" w:semiHidden="1" w:unhideWhenUsed="1"/>
-    <w:lsdException w:name="page number" w:semiHidden="1" w:unhideWhenUsed="1"/>
-    <w:lsdException w:name="endnote reference" w:semiHidden="1" w:unhideWhenUsed="1"/>
-    <w:lsdException w:name="endnote text" w:semiHidden="1" w:unhideWhenUsed="1"/>
-    <w:lsdException w:name="table of authorities" w:semiHidden="1" w:unhideWhenUsed="1"/>
-    <w:lsdException w:name="macro" w:semiHidden="1" w:unhideWhenUsed="1"/>
-    <w:lsdException w:name="toa heading" w:semiHidden="1" w:unhideWhenUsed="1"/>
-    <w:lsdException w:name="List" w:semiHidden="1" w:unhideWhenUsed="1"/>
-    <w:lsdException w:name="List Bullet" w:semiHidden="1" w:unhideWhenUsed="1"/>
-    <w:lsdException w:name="List Number" w:semiHidden="1" w:unhideWhenUsed="1"/>
-    <w:lsdException w:name="List 2" w:semiHidden="1" w:unhideWhenUsed="1"/>
-    <w:lsdException w:name="List 3" w:semiHidden="1" w:unhideWhenUsed="1"/>
-    <w:lsdException w:name="List 4" w:semiHidden="1" w:unhideWhenUsed="1"/>
-    <w:lsdException w:name="List 5" w:semiHidden="1" w:unhideWhenUsed="1"/>
-    <w:lsdException w:name="List Bullet 2" w:semiHidden="1" w:unhideWhenUsed="1"/>
-    <w:lsdException w:name="List Bullet 3" w:semiHidden="1" w:unhideWhenUsed="1"/>
-    <w:lsdException w:name="List Bullet 4" w:semiHidden="1" w:unhideWhenUsed="1"/>
-    <w:lsdException w:name="List Bullet 5" w:semiHidden="1" w:unhideWhenUsed="1"/>
-    <w:lsdException w:name="List Number 2" w:semiHidden="1" w:unhideWhenUsed="1"/>
-    <w:lsdException w:name="List Number 3" w:semiHidden="1" w:unhideWhenUsed="1"/>
-    <w:lsdException w:name="List Number 4" w:semiHidden="1" w:unhideWhenUsed="1"/>
-    <w:lsdException w:name="List Number 5" w:semiHidden="1" w:unhideWhenUsed="1"/>
-    <w:lsdException w:name="Title" w:uiPriority="10" w:qFormat="1"/>
-    <w:lsdException w:name="Closing" w:semiHidden="1" w:unhideWhenUsed="1"/>
-    <w:lsdException w:name="Signature" w:semiHidden="1" w:unhideWhenUsed="1"/>
-    <w:lsdException w:name="Default Paragraph Font" w:semiHidden="1" w:uiPriority="1" w:unhideWhenUsed="1"/>
-    <w:lsdException w:name="Body Text" w:semiHidden="1" w:unhideWhenUsed="1"/>
-    <w:lsdException w:name="Body Text Indent" w:semiHidden="1" w:unhideWhenUsed="1"/>
-    <w:lsdException w:name="List Continue" w:semiHidden="1" w:unhideWhenUsed="1"/>
-    <w:lsdException w:name="List Continue 2" w:semiHidden="1" w:unhideWhenUsed="1"/>
-    <w:lsdException w:name="List Continue 3" w:semiHidden="1" w:unhideWhenUsed="1"/>
-    <w:lsdException w:name="List Continue 4" w:semiHidden="1" w:unhideWhenUsed="1"/>
-    <w:lsdException w:name="List Continue 5" w:semiHidden="1" w:unhideWhenUsed="1"/>
-    <w:lsdException w:name="Message Header" w:semiHidden="1" w:unhideWhenUsed="1"/>
-    <w:lsdException w:name="Subtitle" w:uiPriority="11" w:qFormat="1"/>
-    <w:lsdException w:name="Salutation" w:semiHidden="1" w:unhideWhenUsed="1"/>
-    <w:lsdException w:name="Date" w:semiHidden="1" w:unhideWhenUsed="1"/>
-    <w:lsdException w:name="Body Text First Indent" w:semiHidden="1" w:unhideWhenUsed="1"/>
-    <w:lsdException w:name="Body Text First Indent 2" w:semiHidden="1" w:unhideWhenUsed="1"/>
-    <w:lsdException w:name="Note Heading" w:semiHidden="1" w:unhideWhenUsed="1"/>
-    <w:lsdException w:name="Body Text 2" w:semiHidden="1" w:unhideWhenUsed="1"/>
-    <w:lsdException w:name="Body Text 3" w:semiHidden="1" w:unhideWhenUsed="1"/>
-    <w:lsdException w:name="Body Text Indent 2" w:semiHidden="1" w:unhideWhenUsed="1"/>
-    <w:lsdException w:name="Body Text Indent 3" w:semiHidden="1" w:unhideWhenUsed="1"/>
-    <w:lsdException w:name="Block Text" w:semiHidden="1" w:unhideWhenUsed="1"/>
-    <w:lsdException w:name="Hyperlink" w:semiHidden="1" w:unhideWhenUsed="1"/>
-    <w:lsdException w:name="FollowedHyperlink" w:semiHidden="1" w:unhideWhenUsed="1"/>
-    <w:lsdException w:name="Strong" w:uiPriority="22" w:qFormat="1"/>
-    <w:lsdException w:name="Emphasis" w:uiPriority="20" w:qFormat="1"/>
-    <w:lsdException w:name="Document Map" w:semiHidden="1" w:unhideWhenUsed="1"/>
-    <w:lsdException w:name="Plain Text" w:semiHidden="1" w:unhideWhenUsed="1"/>
-    <w:lsdException w:name="E-mail Signature" w:semiHidden="1" w:unhideWhenUsed="1"/>
-    <w:lsdException w:name="HTML Top of Form" w:semiHidden="1" w:unhideWhenUsed="1"/>
-    <w:lsdException w:name="HTML Bottom of Form" w:semiHidden="1" w:unhideWhenUsed="1"/>
-    <w:lsdException w:name="Normal (Web)" w:semiHidden="1" w:unhideWhenUsed="1"/>
-    <w:lsdException w:name="HTML Acronym" w:semiHidden="1" w:unhideWhenUsed="1"/>
-    <w:lsdException w:name="HTML Address" w:semiHidden="1" w:unhideWhenUsed="1"/>
-    <w:lsdException w:name="HTML Cite" w:semiHidden="1" w:unhideWhenUsed="1"/>
-    <w:lsdException w:name="HTML Code" w:semiHidden="1" w:unhideWhenUsed="1"/>
-    <w:lsdException w:name="HTML Definition" w:semiHidden="1" w:unhideWhenUsed="1"/>
-    <w:lsdException w:name="HTML Keyboard" w:semiHidden="1" w:unhideWhenUsed="1"/>
-    <w:lsdException w:name="HTML Preformatted" w:semiHidden="1" w:unhideWhenUsed="1"/>
-    <w:lsdException w:name="HTML Sample" w:semiHidden="1" w:unhideWhenUsed="1"/>
-    <w:lsdException w:name="HTML Typewriter" w:semiHidden="1" w:unhideWhenUsed="1"/>
-    <w:lsdException w:name="HTML Variable" w:semiHidden="1" w:unhideWhenUsed="1"/>
-    <w:lsdException w:name="Normal Table" w:semiHidden="1" w:unhideWhenUsed="1"/>
-    <w:lsdException w:name="annotation subject" w:semiHidden="1" w:unhideWhenUsed="1"/>
-    <w:lsdException w:name="No List" w:semiHidden="1" w:unhideWhenUsed="1"/>
-    <w:lsdException w:name="Outline List 1" w:semiHidden="1" w:unhideWhenUsed="1"/>
-    <w:lsdException w:name="Outline List 2" w:semiHidden="1" w:unhideWhenUsed="1"/>
-    <w:lsdException w:name="Outline List 3" w:semiHidden="1" w:unhideWhenUsed="1"/>
-    <w:lsdException w:name="Table Simple 1" w:semiHidden="1" w:unhideWhenUsed="1"/>
-    <w:lsdException w:name="Table Simple 2" w:semiHidden="1" w:unhideWhenUsed="1"/>
-    <w:lsdException w:name="Table Simple 3" w:semiHidden="1" w:unhideWhenUsed="1"/>
-    <w:lsdException w:name="Table Classic 1" w:semiHidden="1" w:unhideWhenUsed="1"/>
-    <w:lsdException w:name="Table Classic 2" w:semiHidden="1" w:unhideWhenUsed="1"/>
-    <w:lsdException w:name="Table Classic 3" w:semiHidden="1" w:unhideWhenUsed="1"/>
-    <w:lsdException w:name="Table Classic 4" w:semiHidden="1" w:unhideWhenUsed="1"/>
-    <w:lsdException w:name="Table Colorful 1" w:semiHidden="1" w:unhideWhenUsed="1"/>
-    <w:lsdException w:name="Table Colorful 2" w:semiHidden="1" w:unhideWhenUsed="1"/>
-    <w:lsdException w:name="Table Colorful 3" w:semiHidden="1" w:unhideWhenUsed="1"/>
-    <w:lsdException w:name="Table Columns 1" w:semiHidden="1" w:unhideWhenUsed="1"/>
-    <w:lsdException w:name="Table Columns 2" w:semiHidden="1" w:unhideWhenUsed="1"/>
-    <w:lsdException w:name="Table Columns 3" w:semiHidden="1" w:unhideWhenUsed="1"/>
-    <w:lsdException w:name="Table Columns 4" w:semiHidden="1" w:unhideWhenUsed="1"/>
-    <w:lsdException w:name="Table Columns 5" w:semiHidden="1" w:unhideWhenUsed="1"/>
-    <w:lsdException w:name="Table Grid 1" w:semiHidden="1" w:unhideWhenUsed="1"/>
-    <w:lsdException w:name="Table Grid 2" w:semiHidden="1" w:unhideWhenUsed="1"/>
-    <w:lsdException w:name="Table Grid 3" w:semiHidden="1" w:unhideWhenUsed="1"/>
-    <w:lsdException w:name="Table Grid 4" w:semiHidden="1" w:unhideWhenUsed="1"/>
-    <w:lsdException w:name="Table Grid 5" w:semiHidden="1" w:unhideWhenUsed="1"/>
-    <w:lsdException w:name="Table Grid 6" w:semiHidden="1" w:unhideWhenUsed="1"/>
-    <w:lsdException w:name="Table Grid 7" w:semiHidden="1" w:unhideWhenUsed="1"/>
-    <w:lsdException w:name="Table Grid 8" w:semiHidden="1" w:unhideWhenUsed="1"/>
-    <w:lsdException w:name="Table List 1" w:semiHidden="1" w:unhideWhenUsed="1"/>
-    <w:lsdException w:name="Table List 2" w:semiHidden="1" w:unhideWhenUsed="1"/>
-    <w:lsdException w:name="Table List 3" w:semiHidden="1" w:unhideWhenUsed="1"/>
-    <w:lsdException w:name="Table List 4" w:semiHidden="1" w:unhideWhenUsed="1"/>
-    <w:lsdException w:name="Table List 5" w:semiHidden="1" w:unhideWhenUsed="1"/>
-    <w:lsdException w:name="Table List 6" w:semiHidden="1" w:unhideWhenUsed="1"/>
-    <w:lsdException w:name="Table List 7" w:semiHidden="1" w:unhideWhenUsed="1"/>
-    <w:lsdException w:name="Table List 8" w:semiHidden="1" w:unhideWhenUsed="1"/>
-    <w:lsdException w:name="Table 3D effects 1" w:semiHidden="1" w:unhideWhenUsed="1"/>
-    <w:lsdException w:name="Table 3D effects 2" w:semiHidden="1" w:unhideWhenUsed="1"/>
-    <w:lsdException w:name="Table 3D effects 3" w:semiHidden="1" w:unhideWhenUsed="1"/>
-    <w:lsdException w:name="Table Contemporary" w:semiHidden="1" w:unhideWhenUsed="1"/>
-    <w:lsdException w:name="Table Elegant" w:semiHidden="1" w:unhideWhenUsed="1"/>
-    <w:lsdException w:name="Table Professional" w:semiHidden="1" w:unhideWhenUsed="1"/>
-    <w:lsdException w:name="Table Subtle 1" w:semiHidden="1" w:unhideWhenUsed="1"/>
-    <w:lsdException w:name="Table Subtle 2" w:semiHidden="1" w:unhideWhenUsed="1"/>
-    <w:lsdException w:name="Table Web 1" w:semiHidden="1" w:unhideWhenUsed="1"/>
-    <w:lsdException w:name="Table Web 2" w:semiHidden="1" w:unhideWhenUsed="1"/>
-    <w:lsdException w:name="Table Web 3" w:semiHidden="1" w:unhideWhenUsed="1"/>
-    <w:lsdException w:name="Balloon Text" w:semiHidden="1" w:unhideWhenUsed="1"/>
-    <w:lsdException w:name="Table Grid" w:uiPriority="59"/>
-    <w:lsdException w:name="Table Theme" w:semiHidden="1" w:unhideWhenUsed="1"/>
-    <w:lsdException w:name="Placeholder Text" w:semiHidden="1"/>
-    <w:lsdException w:name="No Spacing" w:uiPriority="1" w:qFormat="1"/>
-    <w:lsdException w:name="Light Shading" w:uiPriority="60"/>
-    <w:lsdException w:name="Light List" w:uiPriority="61"/>
-    <w:lsdException w:name="Light Grid" w:uiPriority="62"/>
-    <w:lsdException w:name="Medium Shading 1" w:uiPriority="63"/>
-    <w:lsdException w:name="Medium Shading 2" w:uiPriority="64"/>
-    <w:lsdException w:name="Medium List 1" w:uiPriority="65"/>
-    <w:lsdException w:name="Medium List 2" w:uiPriority="66"/>
-    <w:lsdException w:name="Medium Grid 1" w:uiPriority="67"/>
-    <w:lsdException w:name="Medium Grid 2" w:uiPriority="68"/>
-    <w:lsdException w:name="Medium Grid 3" w:uiPriority="69"/>
-    <w:lsdException w:name="Dark List" w:uiPriority="70"/>
-    <w:lsdException w:name="Colorful Shading" w:uiPriority="71"/>
-    <w:lsdException w:name="Colorful List" w:uiPriority="72"/>
-    <w:lsdException w:name="Colorful Grid" w:uiPriority="73"/>
-    <w:lsdException w:name="Light Shading Accent 1" w:uiPriority="60"/>
-    <w:lsdException w:name="Light List Accent 1" w:uiPriority="61"/>
-    <w:lsdException w:name="Light Grid Accent 1" w:uiPriority="62"/>
-    <w:lsdException w:name="Medium Shading 1 Accent 1" w:uiPriority="63"/>
-    <w:lsdException w:name="Medium Shading 2 Accent 1" w:uiPriority="64"/>
-    <w:lsdException w:name="Medium List 1 Accent 1" w:uiPriority="65"/>
-    <w:lsdException w:name="Revision" w:semiHidden="1"/>
-    <w:lsdException w:name="List Paragraph" w:uiPriority="34" w:qFormat="1"/>
-    <w:lsdException w:name="Quote" w:uiPriority="29" w:qFormat="1"/>
-    <w:lsdException w:name="Intense Quote" w:uiPriority="30" w:qFormat="1"/>
-    <w:lsdException w:name="Medium List 2 Accent 1" w:uiPriority="66"/>
-    <w:lsdException w:name="Medium Grid 1 Accent 1" w:uiPriority="67"/>
-    <w:lsdException w:name="Medium Grid 2 Accent 1" w:uiPriority="68"/>
-    <w:lsdException w:name="Medium Grid 3 Accent 1" w:uiPriority="69"/>
-    <w:lsdException w:name="Dark List Accent 1" w:uiPriority="70"/>
-    <w:lsdException w:name="Colorful Shading Accent 1" w:uiPriority="71"/>
-    <w:lsdException w:name="Colorful List Accent 1" w:uiPriority="72"/>
-    <w:lsdException w:name="Colorful Grid Accent 1" w:uiPriority="73"/>
-    <w:lsdException w:name="Light Shading Accent 2" w:uiPriority="60"/>
-    <w:lsdException w:name="Light List Accent 2" w:uiPriority="61"/>
-    <w:lsdException w:name="Light Grid Accent 2" w:uiPriority="62"/>
-    <w:lsdException w:name="Medium Shading 1 Accent 2" w:uiPriority="63"/>
-    <w:lsdException w:name="Medium Shading 2 Accent 2" w:uiPriority="64"/>
-    <w:lsdException w:name="Medium List 1 Accent 2" w:uiPriority="65"/>
-    <w:lsdException w:name="Medium List 2 Accent 2" w:uiPriority="66"/>
-    <w:lsdException w:name="Medium Grid 1 Accent 2" w:uiPriority="67"/>
-    <w:lsdException w:name="Medium Grid 2 Accent 2" w:uiPriority="68"/>
-    <w:lsdException w:name="Medium Grid 3 Accent 2" w:uiPriority="69"/>
-    <w:lsdException w:name="Dark List Accent 2" w:uiPriority="70"/>
-    <w:lsdException w:name="Colorful Shading Accent 2" w:uiPriority="71"/>
-    <w:lsdException w:name="Colorful List Accent 2" w:uiPriority="72"/>
-    <w:lsdException w:name="Colorful Grid Accent 2" w:uiPriority="73"/>
-    <w:lsdException w:name="Light Shading Accent 3" w:uiPriority="60"/>
-    <w:lsdException w:name="Light List Accent 3" w:uiPriority="61"/>
-    <w:lsdException w:name="Light Grid Accent 3" w:uiPriority="62"/>
-    <w:lsdException w:name="Medium Shading 1 Accent 3" w:uiPriority="63"/>
-    <w:lsdException w:name="Medium Shading 2 Accent 3" w:uiPriority="64"/>
-    <w:lsdException w:name="Medium List 1 Accent 3" w:uiPriority="65"/>
-    <w:lsdException w:name="Medium List 2 Accent 3" w:uiPriority="66"/>
-    <w:lsdException w:name="Medium Grid 1 Accent 3" w:uiPriority="67"/>
-    <w:lsdException w:name="Medium Grid 2 Accent 3" w:uiPriority="68"/>
-    <w:lsdException w:name="Medium Grid 3 Accent 3" w:uiPriority="69"/>
-    <w:lsdException w:name="Dark List Accent 3" w:uiPriority="70"/>
-    <w:lsdException w:name="Colorful Shading Accent 3" w:uiPriority="71"/>
-    <w:lsdException w:name="Colorful List Accent 3" w:uiPriority="72"/>
-    <w:lsdException w:name="Colorful Grid Accent 3" w:uiPriority="73"/>
-    <w:lsdException w:name="Light Shading Accent 4" w:uiPriority="60"/>
-    <w:lsdException w:name="Light List Accent 4" w:uiPriority="61"/>
-    <w:lsdException w:name="Light Grid Accent 4" w:uiPriority="62"/>
-    <w:lsdException w:name="Medium Shading 1 Accent 4" w:uiPriority="63"/>
-    <w:lsdException w:name="Medium Shading 2 Accent 4" w:uiPriority="64"/>
-    <w:lsdException w:name="Medium List 1 Accent 4" w:uiPriority="65"/>
-    <w:lsdException w:name="Medium List 2 Accent 4" w:uiPriority="66"/>
-    <w:lsdException w:name="Medium Grid 1 Accent 4" w:uiPriority="67"/>
-    <w:lsdException w:name="Medium Grid 2 Accent 4" w:uiPriority="68"/>
-    <w:lsdException w:name="Medium Grid 3 Accent 4" w:uiPriority="69"/>
-    <w:lsdException w:name="Dark List Accent 4" w:uiPriority="70"/>
-    <w:lsdException w:name="Colorful Shading Accent 4" w:uiPriority="71"/>
-    <w:lsdException w:name="Colorful List Accent 4" w:uiPriority="72"/>
-    <w:lsdException w:name="Colorful Grid Accent 4" w:uiPriority="73"/>
-    <w:lsdException w:name="Light Shading Accent 5" w:uiPriority="60"/>
-    <w:lsdException w:name="Light List Accent 5" w:uiPriority="61"/>
-    <w:lsdException w:name="Light Grid Accent 5" w:uiPriority="62"/>
-    <w:lsdException w:name="Medium Shading 1 Accent 5" w:uiPriority="63"/>
-    <w:lsdException w:name="Medium Shading 2 Accent 5" w:uiPriority="64"/>
-    <w:lsdException w:name="Medium List 1 Accent 5" w:uiPriority="65"/>
-    <w:lsdException w:name="Medium List 2 Accent 5" w:uiPriority="66"/>
-    <w:lsdException w:name="Medium Grid 1 Accent 5" w:uiPriority="67"/>
-    <w:lsdException w:name="Medium Grid 2 Accent 5" w:uiPriority="68"/>
-    <w:lsdException w:name="Medium Grid 3 Accent 5" w:uiPriority="69"/>
-    <w:lsdException w:name="Dark List Accent 5" w:uiPriority="70"/>
-    <w:lsdException w:name="Colorful Shading Accent 5" w:uiPriority="71"/>
-    <w:lsdException w:name="Colorful List Accent 5" w:uiPriority="72"/>
-    <w:lsdException w:name="Colorful Grid Accent 5" w:uiPriority="73"/>
-    <w:lsdException w:name="Light Shading Accent 6" w:uiPriority="60"/>
-    <w:lsdException w:name="Light List Accent 6" w:uiPriority="61"/>
-    <w:lsdException w:name="Light Grid Accent 6" w:uiPriority="62"/>
-    <w:lsdException w:name="Medium Shading 1 Accent 6" w:uiPriority="63"/>
-    <w:lsdException w:name="Medium Shading 2 Accent 6" w:uiPriority="64"/>
-    <w:lsdException w:name="Medium List 1 Accent 6" w:uiPriority="65"/>
-    <w:lsdException w:name="Medium List 2 Accent 6" w:uiPriority="66"/>
-    <w:lsdException w:name="Medium Grid 1 Accent 6" w:uiPriority="67"/>
-    <w:lsdException w:name="Medium Grid 2 Accent 6" w:uiPriority="68"/>
-    <w:lsdException w:name="Medium Grid 3 Accent 6" w:uiPriority="69"/>
-    <w:lsdException w:name="Dark List Accent 6" w:uiPriority="70"/>
-    <w:lsdException w:name="Colorful Shading Accent 6" w:uiPriority="71"/>
-    <w:lsdException w:name="Colorful List Accent 6" w:uiPriority="72"/>
-    <w:lsdException w:name="Colorful Grid Accent 6" w:uiPriority="73"/>
-    <w:lsdException w:name="Subtle Emphasis" w:uiPriority="19" w:qFormat="1"/>
-    <w:lsdException w:name="Intense Emphasis" w:uiPriority="21" w:qFormat="1"/>
-    <w:lsdException w:name="Subtle Reference" w:uiPriority="31" w:qFormat="1"/>
-    <w:lsdException w:name="Intense Reference" w:uiPriority="32" w:qFormat="1"/>
-    <w:lsdException w:name="Book Title" w:uiPriority="33" w:qFormat="1"/>
-    <w:lsdException w:name="Bibliography" w:semiHidden="1" w:uiPriority="37" w:unhideWhenUsed="1"/>
-    <w:lsdException w:name="TOC Heading" w:semiHidden="1" w:uiPriority="39" w:unhideWhenUsed="1" w:qFormat="1"/>
-    <w:lsdException w:name="Plain Table 1" w:uiPriority="41"/>
-    <w:lsdException w:name="Plain Table 2" w:uiPriority="42"/>
-    <w:lsdException w:name="Plain Table 3" w:uiPriority="43"/>
-    <w:lsdException w:name="Plain Table 4" w:uiPriority="44"/>
-    <w:lsdException w:name="Plain Table 5" w:uiPriority="45"/>
-    <w:lsdException w:name="Grid Table Light" w:uiPriority="40"/>
-    <w:lsdException w:name="Grid Table 1 Light" w:uiPriority="46"/>
-    <w:lsdException w:name="Grid Table 2" w:uiPriority="47"/>
-    <w:lsdException w:name="Grid Table 3" w:uiPriority="48"/>
-    <w:lsdException w:name="Grid Table 4" w:uiPriority="49"/>
-    <w:lsdException w:name="Grid Table 5 Dark" w:uiPriority="50"/>
-    <w:lsdException w:name="Grid Table 6 Colorful" w:uiPriority="51"/>
-    <w:lsdException w:name="Grid Table 7 Colorful" w:uiPriority="52"/>
-    <w:lsdException w:name="Grid Table 1 Light Accent 1" w:uiPriority="46"/>
-    <w:lsdException w:name="Grid Table 2 Accent 1" w:uiPriority="47"/>
-    <w:lsdException w:name="Grid Table 3 Accent 1" w:uiPriority="48"/>
-    <w:lsdException w:name="Grid Table 4 Accent 1" w:uiPriority="49"/>
-    <w:lsdException w:name="Grid Table 5 Dark Accent 1" w:uiPriority="50"/>
-    <w:lsdException w:name="Grid Table 6 Colorful Accent 1" w:uiPriority="51"/>
-    <w:lsdException w:name="Grid Table 7 Colorful Accent 1" w:uiPriority="52"/>
-    <w:lsdException w:name="Grid Table 1 Light Accent 2" w:uiPriority="46"/>
-    <w:lsdException w:name="Grid Table 2 Accent 2" w:uiPriority="47"/>
-    <w:lsdException w:name="Grid Table 3 Accent 2" w:uiPriority="48"/>
-    <w:lsdException w:name="Grid Table 4 Accent 2" w:uiPriority="49"/>
-    <w:lsdException w:name="Grid Table 5 Dark Accent 2" w:uiPriority="50"/>
-    <w:lsdException w:name="Grid Table 6 Colorful Accent 2" w:uiPriority="51"/>
-    <w:lsdException w:name="Grid Table 7 Colorful Accent 2" w:uiPriority="52"/>
-    <w:lsdException w:name="Grid Table 1 Light Accent 3" w:uiPriority="46"/>
-    <w:lsdException w:name="Grid Table 2 Accent 3" w:uiPriority="47"/>
-    <w:lsdException w:name="Grid Table 3 Accent 3" w:uiPriority="48"/>
-    <w:lsdException w:name="Grid Table 4 Accent 3" w:uiPriority="49"/>
-    <w:lsdException w:name="Grid Table 5 Dark Accent 3" w:uiPriority="50"/>
-    <w:lsdException w:name="Grid Table 6 Colorful Accent 3" w:uiPriority="51"/>
-    <w:lsdException w:name="Grid Table 7 Colorful Accent 3" w:uiPriority="52"/>
-    <w:lsdException w:name="Grid Table 1 Light Accent 4" w:uiPriority="46"/>
-    <w:lsdException w:name="Grid Table 2 Accent 4" w:uiPriority="47"/>
-    <w:lsdException w:name="Grid Table 3 Accent 4" w:uiPriority="48"/>
-    <w:lsdException w:name="Grid Table 4 Accent 4" w:uiPriority="49"/>
-    <w:lsdException w:name="Grid Table 5 Dark Accent 4" w:uiPriority="50"/>
-    <w:lsdException w:name="Grid Table 6 Colorful Accent 4" w:uiPriority="51"/>
-    <w:lsdException w:name="Grid Table 7 Colorful Accent 4" w:uiPriority="52"/>
-    <w:lsdException w:name="Grid Table 1 Light Accent 5" w:uiPriority="46"/>
-    <w:lsdException w:name="Grid Table 2 Accent 5" w:uiPriority="47"/>
-    <w:lsdException w:name="Grid Table 3 Accent 5" w:uiPriority="48"/>
-    <w:lsdException w:name="Grid Table 4 Accent 5" w:uiPriority="49"/>
-    <w:lsdException w:name="Grid Table 5 Dark Accent 5" w:uiPriority="50"/>
-    <w:lsdException w:name="Grid Table 6 Colorful Accent 5" w:uiPriority="51"/>
-    <w:lsdException w:name="Grid Table 7 Colorful Accent 5" w:uiPriority="52"/>
-    <w:lsdException w:name="Grid Table 1 Light Accent 6" w:uiPriority="46"/>
-    <w:lsdException w:name="Grid Table 2 Accent 6" w:uiPriority="47"/>
-    <w:lsdException w:name="Grid Table 3 Accent 6" w:uiPriority="48"/>
-    <w:lsdException w:name="Grid Table 4 Accent 6" w:uiPriority="49"/>
-    <w:lsdException w:name="Grid Table 5 Dark Accent 6" w:uiPriority="50"/>
-    <w:lsdException w:name="Grid Table 6 Colorful Accent 6" w:uiPriority="51"/>
-    <w:lsdException w:name="Grid Table 7 Colorful Accent 6" w:uiPriority="52"/>
-    <w:lsdException w:name="List Table 1 Light" w:uiPriority="46"/>
-    <w:lsdException w:name="List Table 2" w:uiPriority="47"/>
-    <w:lsdException w:name="List Table 3" w:uiPriority="48"/>
-    <w:lsdException w:name="List Table 4" w:uiPriority="49"/>
-    <w:lsdException w:name="List Table 5 Dark" w:uiPriority="50"/>
-    <w:lsdException w:name="List Table 6 Colorful" w:uiPriority="51"/>
-    <w:lsdException w:name="List Table 7 Colorful" w:uiPriority="52"/>
-    <w:lsdException w:name="List Table 1 Light Accent 1" w:uiPriority="46"/>
-    <w:lsdException w:name="List Table 2 Accent 1" w:uiPriority="47"/>
-    <w:lsdException w:name="List Table 3 Accent 1" w:uiPriority="48"/>
-    <w:lsdException w:name="List Table 4 Accent 1" w:uiPriority="49"/>
-    <w:lsdException w:name="List Table 5 Dark Accent 1" w:uiPriority="50"/>
-    <w:lsdException w:name="List Table 6 Colorful Accent 1" w:uiPriority="51"/>
-    <w:lsdException w:name="List Table 7 Colorful Accent 1" w:uiPriority="52"/>
-    <w:lsdException w:name="List Table 1 Light Accent 2" w:uiPriority="46"/>
-    <w:lsdException w:name="List Table 2 Accent 2" w:uiPriority="47"/>
-    <w:lsdException w:name="List Table 3 Accent 2" w:uiPriority="48"/>
-    <w:lsdException w:name="List Table 4 Accent 2" w:uiPriority="49"/>
-    <w:lsdException w:name="List Table 5 Dark Accent 2" w:uiPriority="50"/>
-    <w:lsdException w:name="List Table 6 Colorful Accent 2" w:uiPriority="51"/>
-    <w:lsdException w:name="List Table 7 Colorful Accent 2" w:uiPriority="52"/>
-    <w:lsdException w:name="List Table 1 Light Accent 3" w:uiPriority="46"/>
-    <w:lsdException w:name="List Table 2 Accent 3" w:uiPriority="47"/>
-    <w:lsdException w:name="List Table 3 Accent 3" w:uiPriority="48"/>
-    <w:lsdException w:name="List Table 4 Accent 3" w:uiPriority="49"/>
-    <w:lsdException w:name="List Table 5 Dark Accent 3" w:uiPriority="50"/>
-    <w:lsdException w:name="List Table 6 Colorful Accent 3" w:uiPriority="51"/>
-    <w:lsdException w:name="List Table 7 Colorful Accent 3" w:uiPriority="52"/>
-    <w:lsdException w:name="List Table 1 Light Accent 4" w:uiPriority="46"/>
-    <w:lsdException w:name="List Table 2 Accent 4" w:uiPriority="47"/>
-    <w:lsdException w:name="List Table 3 Accent 4" w:uiPriority="48"/>
-    <w:lsdException w:name="List Table 4 Accent 4" w:uiPriority="49"/>
-    <w:lsdException w:name="List Table 5 Dark Accent 4" w:uiPriority="50"/>
-    <w:lsdException w:name="List Table 6 Colorful Accent 4" w:uiPriority="51"/>
-    <w:lsdException w:name="List Table 7 Colorful Accent 4" w:uiPriority="52"/>
-    <w:lsdException w:name="List Table 1 Light Accent 5" w:uiPriority="46"/>
-    <w:lsdException w:name="List Table 2 Accent 5" w:uiPriority="47"/>
-    <w:lsdException w:name="List Table 3 Accent 5" w:uiPriority="48"/>
-    <w:lsdException w:name="List Table 4 Accent 5" w:uiPriority="49"/>
-    <w:lsdException w:name="List Table 5 Dark Accent 5" w:uiPriority="50"/>
-    <w:lsdException w:name="List Table 6 Colorful Accent 5" w:uiPriority="51"/>
-    <w:lsdException w:name="List Table 7 Colorful Accent 5" w:uiPriority="52"/>
-    <w:lsdException w:name="List Table 1 Light Accent 6" w:uiPriority="46"/>
-    <w:lsdException w:name="List Table 2 Accent 6" w:uiPriority="47"/>
-    <w:lsdException w:name="List Table 3 Accent 6" w:uiPriority="48"/>
-    <w:lsdException w:name="List Table 4 Accent 6" w:uiPriority="49"/>
-    <w:lsdException w:name="List Table 5 Dark Accent 6" w:uiPriority="50"/>
-    <w:lsdException w:name="List Table 6 Colorful Accent 6" w:uiPriority="51"/>
-    <w:lsdException w:name="List Table 7 Colorful Accent 6" w:uiPriority="52"/>
+  <w:latentStyles w:defLockedState="0" w:defUIPriority="99" w:defSemiHidden="1" w:defUnhideWhenUsed="1" w:defQFormat="0" w:count="267">
+    <w:lsdException w:name="Normal" w:semiHidden="0" w:uiPriority="0" w:unhideWhenUsed="0" w:qFormat="1"/>
+    <w:lsdException w:name="heading 1" w:semiHidden="0" w:uiPriority="9" w:unhideWhenUsed="0" w:qFormat="1"/>
+    <w:lsdException w:name="heading 2" w:uiPriority="9" w:qFormat="1"/>
+    <w:lsdException w:name="heading 3" w:uiPriority="9" w:qFormat="1"/>
+    <w:lsdException w:name="heading 4" w:uiPriority="9" w:qFormat="1"/>
+    <w:lsdException w:name="heading 5" w:uiPriority="9" w:qFormat="1"/>
+    <w:lsdException w:name="heading 6" w:uiPriority="9" w:qFormat="1"/>
+    <w:lsdException w:name="heading 7" w:uiPriority="9" w:qFormat="1"/>
+    <w:lsdException w:name="heading 8" w:uiPriority="9" w:qFormat="1"/>
+    <w:lsdException w:name="heading 9" w:uiPriority="9" w:qFormat="1"/>
+    <w:lsdException w:name="toc 1" w:uiPriority="39"/>
+    <w:lsdException w:name="toc 2" w:uiPriority="39"/>
+    <w:lsdException w:name="toc 3" w:uiPriority="39"/>
+    <w:lsdException w:name="toc 4" w:uiPriority="39"/>
+    <w:lsdException w:name="toc 5" w:uiPriority="39"/>
+    <w:lsdException w:name="toc 6" w:uiPriority="39"/>
+    <w:lsdException w:name="toc 7" w:uiPriority="39"/>
+    <w:lsdException w:name="toc 8" w:uiPriority="39"/>
+    <w:lsdException w:name="toc 9" w:uiPriority="39"/>
+    <w:lsdException w:name="caption" w:uiPriority="35" w:qFormat="1"/>
+    <w:lsdException w:name="Title" w:semiHidden="0" w:uiPriority="10" w:unhideWhenUsed="0" w:qFormat="1"/>
+    <w:lsdException w:name="Default Paragraph Font" w:uiPriority="1"/>
+    <w:lsdException w:name="Subtitle" w:semiHidden="0" w:uiPriority="11" w:unhideWhenUsed="0" w:qFormat="1"/>
+    <w:lsdException w:name="Strong" w:semiHidden="0" w:uiPriority="22" w:unhideWhenUsed="0" w:qFormat="1"/>
+    <w:lsdException w:name="Emphasis" w:semiHidden="0" w:uiPriority="20" w:unhideWhenUsed="0" w:qFormat="1"/>
+    <w:lsdException w:name="Table Grid" w:semiHidden="0" w:uiPriority="59" w:unhideWhenUsed="0"/>
+    <w:lsdException w:name="Placeholder Text" w:unhideWhenUsed="0"/>
+    <w:lsdException w:name="No Spacing" w:semiHidden="0" w:uiPriority="1" w:unhideWhenUsed="0" w:qFormat="1"/>
+    <w:lsdException w:name="Light Shading" w:semiHidden="0" w:uiPriority="60" w:unhideWhenUsed="0"/>
+    <w:lsdException w:name="Light List" w:semiHidden="0" w:uiPriority="61" w:unhideWhenUsed="0"/>
+    <w:lsdException w:name="Light Grid" w:semiHidden="0" w:uiPriority="62" w:unhideWhenUsed="0"/>
+    <w:lsdException w:name="Medium Shading 1" w:semiHidden="0" w:uiPriority="63" w:unhideWhenUsed="0"/>
+    <w:lsdException w:name="Medium Shading 2" w:semiHidden="0" w:uiPriority="64" w:unhideWhenUsed="0"/>
+    <w:lsdException w:name="Medium List 1" w:semiHidden="0" w:uiPriority="65" w:unhideWhenUsed="0"/>
+    <w:lsdException w:name="Medium List 2" w:semiHidden="0" w:uiPriority="66" w:unhideWhenUsed="0"/>
+    <w:lsdException w:name="Medium Grid 1" w:semiHidden="0" w:uiPriority="67" w:unhideWhenUsed="0"/>
+    <w:lsdException w:name="Medium Grid 2" w:semiHidden="0" w:uiPriority="68" w:unhideWhenUsed="0"/>
+    <w:lsdException w:name="Medium Grid 3" w:semiHidden="0" w:uiPriority="69" w:unhideWhenUsed="0"/>
+    <w:lsdException w:name="Dark List" w:semiHidden="0" w:uiPriority="70" w:unhideWhenUsed="0"/>
+    <w:lsdException w:name="Colorful Shading" w:semiHidden="0" w:uiPriority="71" w:unhideWhenUsed="0"/>
+    <w:lsdException w:name="Colorful List" w:semiHidden="0" w:uiPriority="72" w:unhideWhenUsed="0"/>
+    <w:lsdException w:name="Colorful Grid" w:semiHidden="0" w:uiPriority="73" w:unhideWhenUsed="0"/>
+    <w:lsdException w:name="Light Shading Accent 1" w:semiHidden="0" w:uiPriority="60" w:unhideWhenUsed="0"/>
+    <w:lsdException w:name="Light List Accent 1" w:semiHidden="0" w:uiPriority="61" w:unhideWhenUsed="0"/>
+    <w:lsdException w:name="Light Grid Accent 1" w:semiHidden="0" w:uiPriority="62" w:unhideWhenUsed="0"/>
+    <w:lsdException w:name="Medium Shading 1 Accent 1" w:semiHidden="0" w:uiPriority="63" w:unhideWhenUsed="0"/>
+    <w:lsdException w:name="Medium Shading 2 Accent 1" w:semiHidden="0" w:uiPriority="64" w:unhideWhenUsed="0"/>
+    <w:lsdException w:name="Medium List 1 Accent 1" w:semiHidden="0" w:uiPriority="65" w:unhideWhenUsed="0"/>
+    <w:lsdException w:name="Revision" w:unhideWhenUsed="0"/>
+    <w:lsdException w:name="List Paragraph" w:semiHidden="0" w:uiPriority="34" w:unhideWhenUsed="0" w:qFormat="1"/>
+    <w:lsdException w:name="Quote" w:semiHidden="0" w:uiPriority="29" w:unhideWhenUsed="0" w:qFormat="1"/>
+    <w:lsdException w:name="Intense Quote" w:semiHidden="0" w:uiPriority="30" w:unhideWhenUsed="0" w:qFormat="1"/>
+    <w:lsdException w:name="Medium List 2 Accent 1" w:semiHidden="0" w:uiPriority="66" w:unhideWhenUsed="0"/>
+    <w:lsdException w:name="Medium Grid 1 Accent 1" w:semiHidden="0" w:uiPriority="67" w:unhideWhenUsed="0"/>
+    <w:lsdException w:name="Medium Grid 2 Accent 1" w:semiHidden="0" w:uiPriority="68" w:unhideWhenUsed="0"/>
+    <w:lsdException w:name="Medium Grid 3 Accent 1" w:semiHidden="0" w:uiPriority="69" w:unhideWhenUsed="0"/>
+    <w:lsdException w:name="Dark List Accent 1" w:semiHidden="0" w:uiPriority="70" w:unhideWhenUsed="0"/>
+    <w:lsdException w:name="Colorful Shading Accent 1" w:semiHidden="0" w:uiPriority="71" w:unhideWhenUsed="0"/>
+    <w:lsdException w:name="Colorful List Accent 1" w:semiHidden="0" w:uiPriority="72" w:unhideWhenUsed="0"/>
+    <w:lsdException w:name="Colorful Grid Accent 1" w:semiHidden="0" w:uiPriority="73" w:unhideWhenUsed="0"/>
+    <w:lsdException w:name="Light Shading Accent 2" w:semiHidden="0" w:uiPriority="60" w:unhideWhenUsed="0"/>
+    <w:lsdException w:name="Light List Accent 2" w:semiHidden="0" w:uiPriority="61" w:unhideWhenUsed="0"/>
+    <w:lsdException w:name="Light Grid Accent 2" w:semiHidden="0" w:uiPriority="62" w:unhideWhenUsed="0"/>
+    <w:lsdException w:name="Medium Shading 1 Accent 2" w:semiHidden="0" w:uiPriority="63" w:unhideWhenUsed="0"/>
+    <w:lsdException w:name="Medium Shading 2 Accent 2" w:semiHidden="0" w:uiPriority="64" w:unhideWhenUsed="0"/>
+    <w:lsdException w:name="Medium List 1 Accent 2" w:semiHidden="0" w:uiPriority="65" w:unhideWhenUsed="0"/>
+    <w:lsdException w:name="Medium List 2 Accent 2" w:semiHidden="0" w:uiPriority="66" w:unhideWhenUsed="0"/>
+    <w:lsdException w:name="Medium Grid 1 Accent 2" w:semiHidden="0" w:uiPriority="67" w:unhideWhenUsed="0"/>
+    <w:lsdException w:name="Medium Grid 2 Accent 2" w:semiHidden="0" w:uiPriority="68" w:unhideWhenUsed="0"/>
+    <w:lsdException w:name="Medium Grid 3 Accent 2" w:semiHidden="0" w:uiPriority="69" w:unhideWhenUsed="0"/>
+    <w:lsdException w:name="Dark List Accent 2" w:semiHidden="0" w:uiPriority="70" w:unhideWhenUsed="0"/>
+    <w:lsdException w:name="Colorful Shading Accent 2" w:semiHidden="0" w:uiPriority="71" w:unhideWhenUsed="0"/>
+    <w:lsdException w:name="Colorful List Accent 2" w:semiHidden="0" w:uiPriority="72" w:unhideWhenUsed="0"/>
+    <w:lsdException w:name="Colorful Grid Accent 2" w:semiHidden="0" w:uiPriority="73" w:unhideWhenUsed="0"/>
+    <w:lsdException w:name="Light Shading Accent 3" w:semiHidden="0" w:uiPriority="60" w:unhideWhenUsed="0"/>
+    <w:lsdException w:name="Light List Accent 3" w:semiHidden="0" w:uiPriority="61" w:unhideWhenUsed="0"/>
+    <w:lsdException w:name="Light Grid Accent 3" w:semiHidden="0" w:uiPriority="62" w:unhideWhenUsed="0"/>
+    <w:lsdException w:name="Medium Shading 1 Accent 3" w:semiHidden="0" w:uiPriority="63" w:unhideWhenUsed="0"/>
+    <w:lsdException w:name="Medium Shading 2 Accent 3" w:semiHidden="0" w:uiPriority="64" w:unhideWhenUsed="0"/>
+    <w:lsdException w:name="Medium List 1 Accent 3" w:semiHidden="0" w:uiPriority="65" w:unhideWhenUsed="0"/>
+    <w:lsdException w:name="Medium List 2 Accent 3" w:semiHidden="0" w:uiPriority="66" w:unhideWhenUsed="0"/>
+    <w:lsdException w:name="Medium Grid 1 Accent 3" w:semiHidden="0" w:uiPriority="67" w:unhideWhenUsed="0"/>
+    <w:lsdException w:name="Medium Grid 2 Accent 3" w:semiHidden="0" w:uiPriority="68" w:unhideWhenUsed="0"/>
+    <w:lsdException w:name="Medium Grid 3 Accent 3" w:semiHidden="0" w:uiPriority="69" w:unhideWhenUsed="0"/>
+    <w:lsdException w:name="Dark List Accent 3" w:semiHidden="0" w:uiPriority="70" w:unhideWhenUsed="0"/>
+    <w:lsdException w:name="Colorful Shading Accent 3" w:semiHidden="0" w:uiPriority="71" w:unhideWhenUsed="0"/>
+    <w:lsdException w:name="Colorful List Accent 3" w:semiHidden="0" w:uiPriority="72" w:unhideWhenUsed="0"/>
+    <w:lsdException w:name="Colorful Grid Accent 3" w:semiHidden="0" w:uiPriority="73" w:unhideWhenUsed="0"/>
+    <w:lsdException w:name="Light Shading Accent 4" w:semiHidden="0" w:uiPriority="60" w:unhideWhenUsed="0"/>
+    <w:lsdException w:name="Light List Accent 4" w:semiHidden="0" w:uiPriority="61" w:unhideWhenUsed="0"/>
+    <w:lsdException w:name="Light Grid Accent 4" w:semiHidden="0" w:uiPriority="62" w:unhideWhenUsed="0"/>
+    <w:lsdException w:name="Medium Shading 1 Accent 4" w:semiHidden="0" w:uiPriority="63" w:unhideWhenUsed="0"/>
+    <w:lsdException w:name="Medium Shading 2 Accent 4" w:semiHidden="0" w:uiPriority="64" w:unhideWhenUsed="0"/>
+    <w:lsdException w:name="Medium List 1 Accent 4" w:semiHidden="0" w:uiPriority="65" w:unhideWhenUsed="0"/>
+    <w:lsdException w:name="Medium List 2 Accent 4" w:semiHidden="0" w:uiPriority="66" w:unhideWhenUsed="0"/>
+    <w:lsdException w:name="Medium Grid 1 Accent 4" w:semiHidden="0" w:uiPriority="67" w:unhideWhenUsed="0"/>
+    <w:lsdException w:name="Medium Grid 2 Accent 4" w:semiHidden="0" w:uiPriority="68" w:unhideWhenUsed="0"/>
+    <w:lsdException w:name="Medium Grid 3 Accent 4" w:semiHidden="0" w:uiPriority="69" w:unhideWhenUsed="0"/>
+    <w:lsdException w:name="Dark List Accent 4" w:semiHidden="0" w:uiPriority="70" w:unhideWhenUsed="0"/>
+    <w:lsdException w:name="Colorful Shading Accent 4" w:semiHidden="0" w:uiPriority="71" w:unhideWhenUsed="0"/>
+    <w:lsdException w:name="Colorful List Accent 4" w:semiHidden="0" w:uiPriority="72" w:unhideWhenUsed="0"/>
+    <w:lsdException w:name="Colorful Grid Accent 4" w:semiHidden="0" w:uiPriority="73" w:unhideWhenUsed="0"/>
+    <w:lsdException w:name="Light Shading Accent 5" w:semiHidden="0" w:uiPriority="60" w:unhideWhenUsed="0"/>
+    <w:lsdException w:name="Light List Accent 5" w:semiHidden="0" w:uiPriority="61" w:unhideWhenUsed="0"/>
+    <w:lsdException w:name="Light Grid Accent 5" w:semiHidden="0" w:uiPriority="62" w:unhideWhenUsed="0"/>
+    <w:lsdException w:name="Medium Shading 1 Accent 5" w:semiHidden="0" w:uiPriority="63" w:unhideWhenUsed="0"/>
+    <w:lsdException w:name="Medium Shading 2 Accent 5" w:semiHidden="0" w:uiPriority="64" w:unhideWhenUsed="0"/>
+    <w:lsdException w:name="Medium List 1 Accent 5" w:semiHidden="0" w:uiPriority="65" w:unhideWhenUsed="0"/>
+    <w:lsdException w:name="Medium List 2 Accent 5" w:semiHidden="0" w:uiPriority="66" w:unhideWhenUsed="0"/>
+    <w:lsdException w:name="Medium Grid 1 Accent 5" w:semiHidden="0" w:uiPriority="67" w:unhideWhenUsed="0"/>
+    <w:lsdException w:name="Medium Grid 2 Accent 5" w:semiHidden="0" w:uiPriority="68" w:unhideWhenUsed="0"/>
+    <w:lsdException w:name="Medium Grid 3 Accent 5" w:semiHidden="0" w:uiPriority="69" w:unhideWhenUsed="0"/>
+    <w:lsdException w:name="Dark List Accent 5" w:semiHidden="0" w:uiPriority="70" w:unhideWhenUsed="0"/>
+    <w:lsdException w:name="Colorful Shading Accent 5" w:semiHidden="0" w:uiPriority="71" w:unhideWhenUsed="0"/>
+    <w:lsdException w:name="Colorful List Accent 5" w:semiHidden="0" w:uiPriority="72" w:unhideWhenUsed="0"/>
+    <w:lsdException w:name="Colorful Grid Accent 5" w:semiHidden="0" w:uiPriority="73" w:unhideWhenUsed="0"/>
+    <w:lsdException w:name="Light Shading Accent 6" w:semiHidden="0" w:uiPriority="60" w:unhideWhenUsed="0"/>
+    <w:lsdException w:name="Light List Accent 6" w:semiHidden="0" w:uiPriority="61" w:unhideWhenUsed="0"/>
+    <w:lsdException w:name="Light Grid Accent 6" w:semiHidden="0" w:uiPriority="62" w:unhideWhenUsed="0"/>
+    <w:lsdException w:name="Medium Shading 1 Accent 6" w:semiHidden="0" w:uiPriority="63" w:unhideWhenUsed="0"/>
+    <w:lsdException w:name="Medium Shading 2 Accent 6" w:semiHidden="0" w:uiPriority="64" w:unhideWhenUsed="0"/>
+    <w:lsdException w:name="Medium List 1 Accent 6" w:semiHidden="0" w:uiPriority="65" w:unhideWhenUsed="0"/>
+    <w:lsdException w:name="Medium List 2 Accent 6" w:semiHidden="0" w:uiPriority="66" w:unhideWhenUsed="0"/>
+    <w:lsdException w:name="Medium Grid 1 Accent 6" w:semiHidden="0" w:uiPriority="67" w:unhideWhenUsed="0"/>
+    <w:lsdException w:name="Medium Grid 2 Accent 6" w:semiHidden="0" w:uiPriority="68" w:unhideWhenUsed="0"/>
+    <w:lsdException w:name="Medium Grid 3 Accent 6" w:semiHidden="0" w:uiPriority="69" w:unhideWhenUsed="0"/>
+    <w:lsdException w:name="Dark List Accent 6" w:semiHidden="0" w:uiPriority="70" w:unhideWhenUsed="0"/>
+    <w:lsdException w:name="Colorful Shading Accent 6" w:semiHidden="0" w:uiPriority="71" w:unhideWhenUsed="0"/>
+    <w:lsdException w:name="Colorful List Accent 6" w:semiHidden="0" w:uiPriority="72" w:unhideWhenUsed="0"/>
+    <w:lsdException w:name="Colorful Grid Accent 6" w:semiHidden="0" w:uiPriority="73" w:unhideWhenUsed="0"/>
+    <w:lsdException w:name="Subtle Emphasis" w:semiHidden="0" w:uiPriority="19" w:unhideWhenUsed="0" w:qFormat="1"/>
+    <w:lsdException w:name="Intense Emphasis" w:semiHidden="0" w:uiPriority="21" w:unhideWhenUsed="0" w:qFormat="1"/>
+    <w:lsdException w:name="Subtle Reference" w:semiHidden="0" w:uiPriority="31" w:unhideWhenUsed="0" w:qFormat="1"/>
+    <w:lsdException w:name="Intense Reference" w:semiHidden="0" w:uiPriority="32" w:unhideWhenUsed="0" w:qFormat="1"/>
+    <w:lsdException w:name="Book Title" w:semiHidden="0" w:uiPriority="33" w:unhideWhenUsed="0" w:qFormat="1"/>
+    <w:lsdException w:name="Bibliography" w:uiPriority="37"/>
+    <w:lsdException w:name="TOC Heading" w:uiPriority="39" w:qFormat="1"/>
   </w:latentStyles>
   <w:style w:type="paragraph" w:default="1" w:styleId="Normal">
     <w:name w:val="Normal"/>
@@ -9553,7 +10416,6 @@
       <w:lang w:val="en-US"/>
     </w:rPr>
     <w:tblPr>
-      <w:tblInd w:w="0" w:type="dxa"/>
       <w:tblBorders>
         <w:top w:val="single" w:sz="4" w:space="0" w:color="auto"/>
         <w:left w:val="single" w:sz="4" w:space="0" w:color="auto"/>
@@ -9562,12 +10424,6 @@
         <w:insideH w:val="single" w:sz="4" w:space="0" w:color="auto"/>
         <w:insideV w:val="single" w:sz="4" w:space="0" w:color="auto"/>
       </w:tblBorders>
-      <w:tblCellMar>
-        <w:top w:w="0" w:type="dxa"/>
-        <w:left w:w="108" w:type="dxa"/>
-        <w:bottom w:w="0" w:type="dxa"/>
-        <w:right w:w="108" w:type="dxa"/>
-      </w:tblCellMar>
     </w:tblPr>
   </w:style>
   <w:style w:type="paragraph" w:customStyle="1" w:styleId="Normal0">
@@ -9595,6 +10451,319 @@
       <w:color w:val="0000FF"/>
       <w:u w:val="single"/>
     </w:rPr>
+  </w:style>
+  <w:style w:type="paragraph" w:styleId="Textodeglobo">
+    <w:name w:val="Balloon Text"/>
+    <w:basedOn w:val="Normal"/>
+    <w:link w:val="TextodegloboCar"/>
+    <w:uiPriority w:val="99"/>
+    <w:semiHidden/>
+    <w:unhideWhenUsed/>
+    <w:rsid w:val="00FD78FF"/>
+    <w:rPr>
+      <w:rFonts w:ascii="Tahoma" w:hAnsi="Tahoma" w:cs="Tahoma"/>
+      <w:sz w:val="16"/>
+      <w:szCs w:val="16"/>
+    </w:rPr>
+  </w:style>
+  <w:style w:type="character" w:customStyle="1" w:styleId="TextodegloboCar">
+    <w:name w:val="Texto de globo Car"/>
+    <w:basedOn w:val="Fuentedeprrafopredeter"/>
+    <w:link w:val="Textodeglobo"/>
+    <w:uiPriority w:val="99"/>
+    <w:semiHidden/>
+    <w:rsid w:val="00FD78FF"/>
+    <w:rPr>
+      <w:rFonts w:ascii="Tahoma" w:eastAsiaTheme="minorEastAsia" w:hAnsi="Tahoma" w:cs="Tahoma"/>
+      <w:sz w:val="16"/>
+      <w:szCs w:val="16"/>
+      <w:lang w:val="en-US"/>
+    </w:rPr>
+  </w:style>
+  <w:style w:type="paragraph" w:styleId="Textoindependiente">
+    <w:name w:val="Body Text"/>
+    <w:basedOn w:val="Normal"/>
+    <w:link w:val="TextoindependienteCar"/>
+    <w:uiPriority w:val="99"/>
+    <w:unhideWhenUsed/>
+    <w:rsid w:val="00FD78FF"/>
+    <w:rPr>
+      <w:rFonts w:ascii="Arial" w:hAnsi="Arial" w:cs="Arial"/>
+      <w:sz w:val="18"/>
+      <w:szCs w:val="18"/>
+    </w:rPr>
+  </w:style>
+  <w:style w:type="character" w:customStyle="1" w:styleId="TextoindependienteCar">
+    <w:name w:val="Texto independiente Car"/>
+    <w:basedOn w:val="Fuentedeprrafopredeter"/>
+    <w:link w:val="Textoindependiente"/>
+    <w:uiPriority w:val="99"/>
+    <w:rsid w:val="00FD78FF"/>
+    <w:rPr>
+      <w:rFonts w:ascii="Arial" w:eastAsiaTheme="minorEastAsia" w:hAnsi="Arial" w:cs="Arial"/>
+      <w:sz w:val="18"/>
+      <w:szCs w:val="18"/>
+      <w:lang w:val="en-US"/>
+    </w:rPr>
+  </w:style>
+  <w:style w:type="character" w:styleId="Refdecomentario">
+    <w:name w:val="annotation reference"/>
+    <w:basedOn w:val="Fuentedeprrafopredeter"/>
+    <w:uiPriority w:val="99"/>
+    <w:semiHidden/>
+    <w:unhideWhenUsed/>
+    <w:rsid w:val="00FD78FF"/>
+    <w:rPr>
+      <w:sz w:val="16"/>
+      <w:szCs w:val="16"/>
+    </w:rPr>
+  </w:style>
+  <w:style w:type="paragraph" w:styleId="Textocomentario">
+    <w:name w:val="annotation text"/>
+    <w:basedOn w:val="Normal"/>
+    <w:link w:val="TextocomentarioCar"/>
+    <w:uiPriority w:val="99"/>
+    <w:semiHidden/>
+    <w:unhideWhenUsed/>
+    <w:rsid w:val="00FD78FF"/>
+    <w:rPr>
+      <w:sz w:val="20"/>
+      <w:szCs w:val="20"/>
+    </w:rPr>
+  </w:style>
+  <w:style w:type="character" w:customStyle="1" w:styleId="TextocomentarioCar">
+    <w:name w:val="Texto comentario Car"/>
+    <w:basedOn w:val="Fuentedeprrafopredeter"/>
+    <w:link w:val="Textocomentario"/>
+    <w:uiPriority w:val="99"/>
+    <w:semiHidden/>
+    <w:rsid w:val="00FD78FF"/>
+    <w:rPr>
+      <w:rFonts w:eastAsiaTheme="minorEastAsia"/>
+      <w:sz w:val="20"/>
+      <w:szCs w:val="20"/>
+      <w:lang w:val="en-US"/>
+    </w:rPr>
+  </w:style>
+  <w:style w:type="paragraph" w:styleId="Asuntodelcomentario">
+    <w:name w:val="annotation subject"/>
+    <w:basedOn w:val="Textocomentario"/>
+    <w:next w:val="Textocomentario"/>
+    <w:link w:val="AsuntodelcomentarioCar"/>
+    <w:uiPriority w:val="99"/>
+    <w:semiHidden/>
+    <w:unhideWhenUsed/>
+    <w:rsid w:val="00FD78FF"/>
+    <w:rPr>
+      <w:b/>
+      <w:bCs/>
+    </w:rPr>
+  </w:style>
+  <w:style w:type="character" w:customStyle="1" w:styleId="AsuntodelcomentarioCar">
+    <w:name w:val="Asunto del comentario Car"/>
+    <w:basedOn w:val="TextocomentarioCar"/>
+    <w:link w:val="Asuntodelcomentario"/>
+    <w:uiPriority w:val="99"/>
+    <w:semiHidden/>
+    <w:rsid w:val="00FD78FF"/>
+    <w:rPr>
+      <w:rFonts w:eastAsiaTheme="minorEastAsia"/>
+      <w:b/>
+      <w:bCs/>
+      <w:sz w:val="20"/>
+      <w:szCs w:val="20"/>
+      <w:lang w:val="en-US"/>
+    </w:rPr>
+  </w:style>
+</w:styles>
+</file>
+
+<file path=word/stylesWithEffects.xml><?xml version="1.0" encoding="utf-8"?>
+<w:styles xmlns:wpc="http://schemas.microsoft.com/office/word/2010/wordprocessingCanvas" xmlns:mc="http://schemas.openxmlformats.org/markup-compatibility/2006" xmlns:o="urn:schemas-microsoft-com:office:office" xmlns:r="http://schemas.openxmlformats.org/officeDocument/2006/relationships" xmlns:m="http://schemas.openxmlformats.org/officeDocument/2006/math" xmlns:v="urn:schemas-microsoft-com:vml" xmlns:wp14="http://schemas.microsoft.com/office/word/2010/wordprocessingDrawing" xmlns:wp="http://schemas.openxmlformats.org/drawingml/2006/wordprocessingDrawing" xmlns:w10="urn:schemas-microsoft-com:office:word" xmlns:w="http://schemas.openxmlformats.org/wordprocessingml/2006/main" xmlns:w14="http://schemas.microsoft.com/office/word/2010/wordml" xmlns:wpg="http://schemas.microsoft.com/office/word/2010/wordprocessingGroup" xmlns:wpi="http://schemas.microsoft.com/office/word/2010/wordprocessingInk" xmlns:wne="http://schemas.microsoft.com/office/word/2006/wordml" xmlns:wps="http://schemas.microsoft.com/office/word/2010/wordprocessingShape" mc:Ignorable="w14 wp14">
+  <w:docDefaults>
+    <w:rPrDefault>
+      <w:rPr>
+        <w:rFonts w:asciiTheme="minorHAnsi" w:eastAsiaTheme="minorEastAsia" w:hAnsiTheme="minorHAnsi" w:cstheme="minorBidi"/>
+        <w:sz w:val="22"/>
+        <w:szCs w:val="22"/>
+        <w:lang w:val="es-CO" w:eastAsia="es-CO" w:bidi="ar-SA"/>
+      </w:rPr>
+    </w:rPrDefault>
+    <w:pPrDefault>
+      <w:pPr>
+        <w:spacing w:after="200" w:line="276" w:lineRule="auto"/>
+      </w:pPr>
+    </w:pPrDefault>
+  </w:docDefaults>
+  <w:latentStyles w:defLockedState="0" w:defUIPriority="99" w:defSemiHidden="1" w:defUnhideWhenUsed="1" w:defQFormat="0" w:count="267">
+    <w:lsdException w:name="Normal" w:semiHidden="0" w:uiPriority="0" w:unhideWhenUsed="0" w:qFormat="1"/>
+    <w:lsdException w:name="heading 1" w:semiHidden="0" w:uiPriority="9" w:unhideWhenUsed="0" w:qFormat="1"/>
+    <w:lsdException w:name="heading 2" w:uiPriority="9" w:qFormat="1"/>
+    <w:lsdException w:name="heading 3" w:uiPriority="9" w:qFormat="1"/>
+    <w:lsdException w:name="heading 4" w:uiPriority="9" w:qFormat="1"/>
+    <w:lsdException w:name="heading 5" w:uiPriority="9" w:qFormat="1"/>
+    <w:lsdException w:name="heading 6" w:uiPriority="9" w:qFormat="1"/>
+    <w:lsdException w:name="heading 7" w:uiPriority="9" w:qFormat="1"/>
+    <w:lsdException w:name="heading 8" w:uiPriority="9" w:qFormat="1"/>
+    <w:lsdException w:name="heading 9" w:uiPriority="9" w:qFormat="1"/>
+    <w:lsdException w:name="toc 1" w:uiPriority="39"/>
+    <w:lsdException w:name="toc 2" w:uiPriority="39"/>
+    <w:lsdException w:name="toc 3" w:uiPriority="39"/>
+    <w:lsdException w:name="toc 4" w:uiPriority="39"/>
+    <w:lsdException w:name="toc 5" w:uiPriority="39"/>
+    <w:lsdException w:name="toc 6" w:uiPriority="39"/>
+    <w:lsdException w:name="toc 7" w:uiPriority="39"/>
+    <w:lsdException w:name="toc 8" w:uiPriority="39"/>
+    <w:lsdException w:name="toc 9" w:uiPriority="39"/>
+    <w:lsdException w:name="caption" w:uiPriority="35" w:qFormat="1"/>
+    <w:lsdException w:name="Title" w:semiHidden="0" w:uiPriority="10" w:unhideWhenUsed="0" w:qFormat="1"/>
+    <w:lsdException w:name="Default Paragraph Font" w:uiPriority="1"/>
+    <w:lsdException w:name="Subtitle" w:semiHidden="0" w:uiPriority="11" w:unhideWhenUsed="0" w:qFormat="1"/>
+    <w:lsdException w:name="Strong" w:semiHidden="0" w:uiPriority="22" w:unhideWhenUsed="0" w:qFormat="1"/>
+    <w:lsdException w:name="Emphasis" w:semiHidden="0" w:uiPriority="20" w:unhideWhenUsed="0" w:qFormat="1"/>
+    <w:lsdException w:name="Table Grid" w:semiHidden="0" w:uiPriority="59" w:unhideWhenUsed="0"/>
+    <w:lsdException w:name="Placeholder Text" w:unhideWhenUsed="0"/>
+    <w:lsdException w:name="No Spacing" w:semiHidden="0" w:uiPriority="1" w:unhideWhenUsed="0" w:qFormat="1"/>
+    <w:lsdException w:name="Light Shading" w:semiHidden="0" w:uiPriority="60" w:unhideWhenUsed="0"/>
+    <w:lsdException w:name="Light List" w:semiHidden="0" w:uiPriority="61" w:unhideWhenUsed="0"/>
+    <w:lsdException w:name="Light Grid" w:semiHidden="0" w:uiPriority="62" w:unhideWhenUsed="0"/>
+    <w:lsdException w:name="Medium Shading 1" w:semiHidden="0" w:uiPriority="63" w:unhideWhenUsed="0"/>
+    <w:lsdException w:name="Medium Shading 2" w:semiHidden="0" w:uiPriority="64" w:unhideWhenUsed="0"/>
+    <w:lsdException w:name="Medium List 1" w:semiHidden="0" w:uiPriority="65" w:unhideWhenUsed="0"/>
+    <w:lsdException w:name="Medium List 2" w:semiHidden="0" w:uiPriority="66" w:unhideWhenUsed="0"/>
+    <w:lsdException w:name="Medium Grid 1" w:semiHidden="0" w:uiPriority="67" w:unhideWhenUsed="0"/>
+    <w:lsdException w:name="Medium Grid 2" w:semiHidden="0" w:uiPriority="68" w:unhideWhenUsed="0"/>
+    <w:lsdException w:name="Medium Grid 3" w:semiHidden="0" w:uiPriority="69" w:unhideWhenUsed="0"/>
+    <w:lsdException w:name="Dark List" w:semiHidden="0" w:uiPriority="70" w:unhideWhenUsed="0"/>
+    <w:lsdException w:name="Colorful Shading" w:semiHidden="0" w:uiPriority="71" w:unhideWhenUsed="0"/>
+    <w:lsdException w:name="Colorful List" w:semiHidden="0" w:uiPriority="72" w:unhideWhenUsed="0"/>
+    <w:lsdException w:name="Colorful Grid" w:semiHidden="0" w:uiPriority="73" w:unhideWhenUsed="0"/>
+    <w:lsdException w:name="Light Shading Accent 1" w:semiHidden="0" w:uiPriority="60" w:unhideWhenUsed="0"/>
+    <w:lsdException w:name="Light List Accent 1" w:semiHidden="0" w:uiPriority="61" w:unhideWhenUsed="0"/>
+    <w:lsdException w:name="Light Grid Accent 1" w:semiHidden="0" w:uiPriority="62" w:unhideWhenUsed="0"/>
+    <w:lsdException w:name="Medium Shading 1 Accent 1" w:semiHidden="0" w:uiPriority="63" w:unhideWhenUsed="0"/>
+    <w:lsdException w:name="Medium Shading 2 Accent 1" w:semiHidden="0" w:uiPriority="64" w:unhideWhenUsed="0"/>
+    <w:lsdException w:name="Medium List 1 Accent 1" w:semiHidden="0" w:uiPriority="65" w:unhideWhenUsed="0"/>
+    <w:lsdException w:name="Revision" w:unhideWhenUsed="0"/>
+    <w:lsdException w:name="List Paragraph" w:semiHidden="0" w:uiPriority="34" w:unhideWhenUsed="0" w:qFormat="1"/>
+    <w:lsdException w:name="Quote" w:semiHidden="0" w:uiPriority="29" w:unhideWhenUsed="0" w:qFormat="1"/>
+    <w:lsdException w:name="Intense Quote" w:semiHidden="0" w:uiPriority="30" w:unhideWhenUsed="0" w:qFormat="1"/>
+    <w:lsdException w:name="Medium List 2 Accent 1" w:semiHidden="0" w:uiPriority="66" w:unhideWhenUsed="0"/>
+    <w:lsdException w:name="Medium Grid 1 Accent 1" w:semiHidden="0" w:uiPriority="67" w:unhideWhenUsed="0"/>
+    <w:lsdException w:name="Medium Grid 2 Accent 1" w:semiHidden="0" w:uiPriority="68" w:unhideWhenUsed="0"/>
+    <w:lsdException w:name="Medium Grid 3 Accent 1" w:semiHidden="0" w:uiPriority="69" w:unhideWhenUsed="0"/>
+    <w:lsdException w:name="Dark List Accent 1" w:semiHidden="0" w:uiPriority="70" w:unhideWhenUsed="0"/>
+    <w:lsdException w:name="Colorful Shading Accent 1" w:semiHidden="0" w:uiPriority="71" w:unhideWhenUsed="0"/>
+    <w:lsdException w:name="Colorful List Accent 1" w:semiHidden="0" w:uiPriority="72" w:unhideWhenUsed="0"/>
+    <w:lsdException w:name="Colorful Grid Accent 1" w:semiHidden="0" w:uiPriority="73" w:unhideWhenUsed="0"/>
+    <w:lsdException w:name="Light Shading Accent 2" w:semiHidden="0" w:uiPriority="60" w:unhideWhenUsed="0"/>
+    <w:lsdException w:name="Light List Accent 2" w:semiHidden="0" w:uiPriority="61" w:unhideWhenUsed="0"/>
+    <w:lsdException w:name="Light Grid Accent 2" w:semiHidden="0" w:uiPriority="62" w:unhideWhenUsed="0"/>
+    <w:lsdException w:name="Medium Shading 1 Accent 2" w:semiHidden="0" w:uiPriority="63" w:unhideWhenUsed="0"/>
+    <w:lsdException w:name="Medium Shading 2 Accent 2" w:semiHidden="0" w:uiPriority="64" w:unhideWhenUsed="0"/>
+    <w:lsdException w:name="Medium List 1 Accent 2" w:semiHidden="0" w:uiPriority="65" w:unhideWhenUsed="0"/>
+    <w:lsdException w:name="Medium List 2 Accent 2" w:semiHidden="0" w:uiPriority="66" w:unhideWhenUsed="0"/>
+    <w:lsdException w:name="Medium Grid 1 Accent 2" w:semiHidden="0" w:uiPriority="67" w:unhideWhenUsed="0"/>
+    <w:lsdException w:name="Medium Grid 2 Accent 2" w:semiHidden="0" w:uiPriority="68" w:unhideWhenUsed="0"/>
+    <w:lsdException w:name="Medium Grid 3 Accent 2" w:semiHidden="0" w:uiPriority="69" w:unhideWhenUsed="0"/>
+    <w:lsdException w:name="Dark List Accent 2" w:semiHidden="0" w:uiPriority="70" w:unhideWhenUsed="0"/>
+    <w:lsdException w:name="Colorful Shading Accent 2" w:semiHidden="0" w:uiPriority="71" w:unhideWhenUsed="0"/>
+    <w:lsdException w:name="Colorful List Accent 2" w:semiHidden="0" w:uiPriority="72" w:unhideWhenUsed="0"/>
+    <w:lsdException w:name="Colorful Grid Accent 2" w:semiHidden="0" w:uiPriority="73" w:unhideWhenUsed="0"/>
+    <w:lsdException w:name="Light Shading Accent 3" w:semiHidden="0" w:uiPriority="60" w:unhideWhenUsed="0"/>
+    <w:lsdException w:name="Light List Accent 3" w:semiHidden="0" w:uiPriority="61" w:unhideWhenUsed="0"/>
+    <w:lsdException w:name="Light Grid Accent 3" w:semiHidden="0" w:uiPriority="62" w:unhideWhenUsed="0"/>
+    <w:lsdException w:name="Medium Shading 1 Accent 3" w:semiHidden="0" w:uiPriority="63" w:unhideWhenUsed="0"/>
+    <w:lsdException w:name="Medium Shading 2 Accent 3" w:semiHidden="0" w:uiPriority="64" w:unhideWhenUsed="0"/>
+    <w:lsdException w:name="Medium List 1 Accent 3" w:semiHidden="0" w:uiPriority="65" w:unhideWhenUsed="0"/>
+    <w:lsdException w:name="Medium List 2 Accent 3" w:semiHidden="0" w:uiPriority="66" w:unhideWhenUsed="0"/>
+    <w:lsdException w:name="Medium Grid 1 Accent 3" w:semiHidden="0" w:uiPriority="67" w:unhideWhenUsed="0"/>
+    <w:lsdException w:name="Medium Grid 2 Accent 3" w:semiHidden="0" w:uiPriority="68" w:unhideWhenUsed="0"/>
+    <w:lsdException w:name="Medium Grid 3 Accent 3" w:semiHidden="0" w:uiPriority="69" w:unhideWhenUsed="0"/>
+    <w:lsdException w:name="Dark List Accent 3" w:semiHidden="0" w:uiPriority="70" w:unhideWhenUsed="0"/>
+    <w:lsdException w:name="Colorful Shading Accent 3" w:semiHidden="0" w:uiPriority="71" w:unhideWhenUsed="0"/>
+    <w:lsdException w:name="Colorful List Accent 3" w:semiHidden="0" w:uiPriority="72" w:unhideWhenUsed="0"/>
+    <w:lsdException w:name="Colorful Grid Accent 3" w:semiHidden="0" w:uiPriority="73" w:unhideWhenUsed="0"/>
+    <w:lsdException w:name="Light Shading Accent 4" w:semiHidden="0" w:uiPriority="60" w:unhideWhenUsed="0"/>
+    <w:lsdException w:name="Light List Accent 4" w:semiHidden="0" w:uiPriority="61" w:unhideWhenUsed="0"/>
+    <w:lsdException w:name="Light Grid Accent 4" w:semiHidden="0" w:uiPriority="62" w:unhideWhenUsed="0"/>
+    <w:lsdException w:name="Medium Shading 1 Accent 4" w:semiHidden="0" w:uiPriority="63" w:unhideWhenUsed="0"/>
+    <w:lsdException w:name="Medium Shading 2 Accent 4" w:semiHidden="0" w:uiPriority="64" w:unhideWhenUsed="0"/>
+    <w:lsdException w:name="Medium List 1 Accent 4" w:semiHidden="0" w:uiPriority="65" w:unhideWhenUsed="0"/>
+    <w:lsdException w:name="Medium List 2 Accent 4" w:semiHidden="0" w:uiPriority="66" w:unhideWhenUsed="0"/>
+    <w:lsdException w:name="Medium Grid 1 Accent 4" w:semiHidden="0" w:uiPriority="67" w:unhideWhenUsed="0"/>
+    <w:lsdException w:name="Medium Grid 2 Accent 4" w:semiHidden="0" w:uiPriority="68" w:unhideWhenUsed="0"/>
+    <w:lsdException w:name="Medium Grid 3 Accent 4" w:semiHidden="0" w:uiPriority="69" w:unhideWhenUsed="0"/>
+    <w:lsdException w:name="Dark List Accent 4" w:semiHidden="0" w:uiPriority="70" w:unhideWhenUsed="0"/>
+    <w:lsdException w:name="Colorful Shading Accent 4" w:semiHidden="0" w:uiPriority="71" w:unhideWhenUsed="0"/>
+    <w:lsdException w:name="Colorful List Accent 4" w:semiHidden="0" w:uiPriority="72" w:unhideWhenUsed="0"/>
+    <w:lsdException w:name="Colorful Grid Accent 4" w:semiHidden="0" w:uiPriority="73" w:unhideWhenUsed="0"/>
+    <w:lsdException w:name="Light Shading Accent 5" w:semiHidden="0" w:uiPriority="60" w:unhideWhenUsed="0"/>
+    <w:lsdException w:name="Light List Accent 5" w:semiHidden="0" w:uiPriority="61" w:unhideWhenUsed="0"/>
+    <w:lsdException w:name="Light Grid Accent 5" w:semiHidden="0" w:uiPriority="62" w:unhideWhenUsed="0"/>
+    <w:lsdException w:name="Medium Shading 1 Accent 5" w:semiHidden="0" w:uiPriority="63" w:unhideWhenUsed="0"/>
+    <w:lsdException w:name="Medium Shading 2 Accent 5" w:semiHidden="0" w:uiPriority="64" w:unhideWhenUsed="0"/>
+    <w:lsdException w:name="Medium List 1 Accent 5" w:semiHidden="0" w:uiPriority="65" w:unhideWhenUsed="0"/>
+    <w:lsdException w:name="Medium List 2 Accent 5" w:semiHidden="0" w:uiPriority="66" w:unhideWhenUsed="0"/>
+    <w:lsdException w:name="Medium Grid 1 Accent 5" w:semiHidden="0" w:uiPriority="67" w:unhideWhenUsed="0"/>
+    <w:lsdException w:name="Medium Grid 2 Accent 5" w:semiHidden="0" w:uiPriority="68" w:unhideWhenUsed="0"/>
+    <w:lsdException w:name="Medium Grid 3 Accent 5" w:semiHidden="0" w:uiPriority="69" w:unhideWhenUsed="0"/>
+    <w:lsdException w:name="Dark List Accent 5" w:semiHidden="0" w:uiPriority="70" w:unhideWhenUsed="0"/>
+    <w:lsdException w:name="Colorful Shading Accent 5" w:semiHidden="0" w:uiPriority="71" w:unhideWhenUsed="0"/>
+    <w:lsdException w:name="Colorful List Accent 5" w:semiHidden="0" w:uiPriority="72" w:unhideWhenUsed="0"/>
+    <w:lsdException w:name="Colorful Grid Accent 5" w:semiHidden="0" w:uiPriority="73" w:unhideWhenUsed="0"/>
+    <w:lsdException w:name="Light Shading Accent 6" w:semiHidden="0" w:uiPriority="60" w:unhideWhenUsed="0"/>
+    <w:lsdException w:name="Light List Accent 6" w:semiHidden="0" w:uiPriority="61" w:unhideWhenUsed="0"/>
+    <w:lsdException w:name="Light Grid Accent 6" w:semiHidden="0" w:uiPriority="62" w:unhideWhenUsed="0"/>
+    <w:lsdException w:name="Medium Shading 1 Accent 6" w:semiHidden="0" w:uiPriority="63" w:unhideWhenUsed="0"/>
+    <w:lsdException w:name="Medium Shading 2 Accent 6" w:semiHidden="0" w:uiPriority="64" w:unhideWhenUsed="0"/>
+    <w:lsdException w:name="Medium List 1 Accent 6" w:semiHidden="0" w:uiPriority="65" w:unhideWhenUsed="0"/>
+    <w:lsdException w:name="Medium List 2 Accent 6" w:semiHidden="0" w:uiPriority="66" w:unhideWhenUsed="0"/>
+    <w:lsdException w:name="Medium Grid 1 Accent 6" w:semiHidden="0" w:uiPriority="67" w:unhideWhenUsed="0"/>
+    <w:lsdException w:name="Medium Grid 2 Accent 6" w:semiHidden="0" w:uiPriority="68" w:unhideWhenUsed="0"/>
+    <w:lsdException w:name="Medium Grid 3 Accent 6" w:semiHidden="0" w:uiPriority="69" w:unhideWhenUsed="0"/>
+    <w:lsdException w:name="Dark List Accent 6" w:semiHidden="0" w:uiPriority="70" w:unhideWhenUsed="0"/>
+    <w:lsdException w:name="Colorful Shading Accent 6" w:semiHidden="0" w:uiPriority="71" w:unhideWhenUsed="0"/>
+    <w:lsdException w:name="Colorful List Accent 6" w:semiHidden="0" w:uiPriority="72" w:unhideWhenUsed="0"/>
+    <w:lsdException w:name="Colorful Grid Accent 6" w:semiHidden="0" w:uiPriority="73" w:unhideWhenUsed="0"/>
+    <w:lsdException w:name="Subtle Emphasis" w:semiHidden="0" w:uiPriority="19" w:unhideWhenUsed="0" w:qFormat="1"/>
+    <w:lsdException w:name="Intense Emphasis" w:semiHidden="0" w:uiPriority="21" w:unhideWhenUsed="0" w:qFormat="1"/>
+    <w:lsdException w:name="Subtle Reference" w:semiHidden="0" w:uiPriority="31" w:unhideWhenUsed="0" w:qFormat="1"/>
+    <w:lsdException w:name="Intense Reference" w:semiHidden="0" w:uiPriority="32" w:unhideWhenUsed="0" w:qFormat="1"/>
+    <w:lsdException w:name="Book Title" w:semiHidden="0" w:uiPriority="33" w:unhideWhenUsed="0" w:qFormat="1"/>
+    <w:lsdException w:name="Bibliography" w:uiPriority="37"/>
+    <w:lsdException w:name="TOC Heading" w:uiPriority="39" w:qFormat="1"/>
+  </w:latentStyles>
+  <w:style w:type="paragraph" w:default="1" w:styleId="Normal">
+    <w:name w:val="Normal"/>
+    <w:qFormat/>
+  </w:style>
+  <w:style w:type="character" w:default="1" w:styleId="Fuentedeprrafopredeter">
+    <w:name w:val="Default Paragraph Font"/>
+    <w:uiPriority w:val="1"/>
+    <w:semiHidden/>
+    <w:unhideWhenUsed/>
+  </w:style>
+  <w:style w:type="table" w:default="1" w:styleId="Tablanormal">
+    <w:name w:val="Normal Table"/>
+    <w:uiPriority w:val="99"/>
+    <w:semiHidden/>
+    <w:unhideWhenUsed/>
+    <w:tblPr>
+      <w:tblInd w:w="0" w:type="dxa"/>
+      <w:tblCellMar>
+        <w:top w:w="0" w:type="dxa"/>
+        <w:left w:w="108" w:type="dxa"/>
+        <w:bottom w:w="0" w:type="dxa"/>
+        <w:right w:w="108" w:type="dxa"/>
+      </w:tblCellMar>
+    </w:tblPr>
+  </w:style>
+  <w:style w:type="numbering" w:default="1" w:styleId="Sinlista">
+    <w:name w:val="No List"/>
+    <w:uiPriority w:val="99"/>
+    <w:semiHidden/>
+    <w:unhideWhenUsed/>
   </w:style>
 </w:styles>
 </file>
@@ -9642,7 +10811,7 @@
     </a:clrScheme>
     <a:fontScheme name="Office">
       <a:majorFont>
-        <a:latin typeface="Calibri Light" panose="020F0302020204030204"/>
+        <a:latin typeface="Calibri Light"/>
         <a:ea typeface=""/>
         <a:cs typeface=""/>
         <a:font script="Jpan" typeface="ＭＳ ゴシック"/>
@@ -9677,7 +10846,7 @@
         <a:font script="Geor" typeface="Sylfaen"/>
       </a:majorFont>
       <a:minorFont>
-        <a:latin typeface="Calibri" panose="020F0502020204030204"/>
+        <a:latin typeface="Calibri"/>
         <a:ea typeface=""/>
         <a:cs typeface=""/>
         <a:font script="Jpan" typeface="ＭＳ 明朝"/>
@@ -9854,7 +11023,7 @@
   <a:extraClrSchemeLst/>
   <a:extLst>
     <a:ext uri="{05A4C25C-085E-4340-85A3-A5531E510DB2}">
-      <thm15:themeFamily xmlns:thm15="http://schemas.microsoft.com/office/thememl/2012/main" name="Office Theme" id="{62F939B6-93AF-4DB8-9C6B-D6C7DFDC589F}" vid="{4A3C46E8-61CC-4603-A589-7422A47A8E4A}"/>
+      <thm15:themeFamily xmlns:thm15="http://schemas.microsoft.com/office/thememl/2012/main" xmlns="" name="Office Theme" id="{62F939B6-93AF-4DB8-9C6B-D6C7DFDC589F}" vid="{4A3C46E8-61CC-4603-A589-7422A47A8E4A}"/>
     </a:ext>
   </a:extLst>
 </a:theme>
